--- a/Вычислительная математика IV Семестр/Андреев Д.И._ z9431_1 вариант.docx
+++ b/Вычислительная математика IV Семестр/Андреев Д.И._ z9431_1 вариант.docx
@@ -1407,9 +1407,9 @@
             <o:lock v:ext="edit" aspectratio="t"/>
           </v:shapetype>
           <v:shape id="_x0000_i1025" type="#_x0000_t75" style="width:95.25pt;height:56.25pt" o:ole="">
-            <v:imagedata r:id="rId5" o:title=""/>
-          </v:shape>
-          <o:OLEObject Type="Embed" ProgID="Equation.DSMT4" ShapeID="_x0000_i1025" DrawAspect="Content" ObjectID="_1681690319" r:id="rId6"/>
+            <v:imagedata r:id="rId7" o:title=""/>
+          </v:shape>
+          <o:OLEObject Type="Embed" ProgID="Equation.DSMT4" ShapeID="_x0000_i1025" DrawAspect="Content" ObjectID="_1681790248" r:id="rId8"/>
         </w:object>
       </w:r>
       <w:r>
@@ -1425,9 +1425,9 @@
         </w:rPr>
         <w:object w:dxaOrig="960" w:dyaOrig="1125">
           <v:shape id="_x0000_i1026" type="#_x0000_t75" style="width:48pt;height:56.25pt" o:ole="">
-            <v:imagedata r:id="rId7" o:title=""/>
-          </v:shape>
-          <o:OLEObject Type="Embed" ProgID="Equation.DSMT4" ShapeID="_x0000_i1026" DrawAspect="Content" ObjectID="_1681690320" r:id="rId8"/>
+            <v:imagedata r:id="rId9" o:title=""/>
+          </v:shape>
+          <o:OLEObject Type="Embed" ProgID="Equation.DSMT4" ShapeID="_x0000_i1026" DrawAspect="Content" ObjectID="_1681790249" r:id="rId10"/>
         </w:object>
       </w:r>
     </w:p>
@@ -1477,9 +1477,9 @@
         </w:rPr>
         <w:object w:dxaOrig="220" w:dyaOrig="260">
           <v:shape id="_x0000_i1027" type="#_x0000_t75" style="width:11.25pt;height:12.75pt" o:ole="">
-            <v:imagedata r:id="rId9" o:title=""/>
-          </v:shape>
-          <o:OLEObject Type="Embed" ProgID="Equation.DSMT4" ShapeID="_x0000_i1027" DrawAspect="Content" ObjectID="_1681690321" r:id="rId10"/>
+            <v:imagedata r:id="rId11" o:title=""/>
+          </v:shape>
+          <o:OLEObject Type="Embed" ProgID="Equation.DSMT4" ShapeID="_x0000_i1027" DrawAspect="Content" ObjectID="_1681790250" r:id="rId12"/>
         </w:object>
       </w:r>
       <w:r>
@@ -1517,9 +1517,9 @@
         </w:rPr>
         <w:object w:dxaOrig="260" w:dyaOrig="279">
           <v:shape id="_x0000_i1028" type="#_x0000_t75" style="width:12.75pt;height:14.25pt" o:ole="">
-            <v:imagedata r:id="rId11" o:title=""/>
-          </v:shape>
-          <o:OLEObject Type="Embed" ProgID="Equation.DSMT4" ShapeID="_x0000_i1028" DrawAspect="Content" ObjectID="_1681690322" r:id="rId12"/>
+            <v:imagedata r:id="rId13" o:title=""/>
+          </v:shape>
+          <o:OLEObject Type="Embed" ProgID="Equation.DSMT4" ShapeID="_x0000_i1028" DrawAspect="Content" ObjectID="_1681790251" r:id="rId14"/>
         </w:object>
       </w:r>
     </w:p>
@@ -1542,10 +1542,10 @@
           <w:lang w:eastAsia="en-US"/>
         </w:rPr>
         <w:object w:dxaOrig="4880" w:dyaOrig="4780">
-          <v:shape id="_x0000_i1030" type="#_x0000_t75" style="width:243.75pt;height:239.25pt" o:ole="">
-            <v:imagedata r:id="rId13" o:title=""/>
-          </v:shape>
-          <o:OLEObject Type="Embed" ProgID="Equation.DSMT4" ShapeID="_x0000_i1030" DrawAspect="Content" ObjectID="_1681690323" r:id="rId14"/>
+          <v:shape id="_x0000_i1029" type="#_x0000_t75" style="width:243.75pt;height:239.25pt" o:ole="">
+            <v:imagedata r:id="rId15" o:title=""/>
+          </v:shape>
+          <o:OLEObject Type="Embed" ProgID="Equation.DSMT4" ShapeID="_x0000_i1029" DrawAspect="Content" ObjectID="_1681790252" r:id="rId16"/>
         </w:object>
       </w:r>
     </w:p>
@@ -1591,10 +1591,10 @@
           <w:lang w:eastAsia="en-US"/>
         </w:rPr>
         <w:object w:dxaOrig="859" w:dyaOrig="720">
-          <v:shape id="_x0000_i1029" type="#_x0000_t75" style="width:42.75pt;height:36pt" o:ole="">
-            <v:imagedata r:id="rId15" o:title=""/>
-          </v:shape>
-          <o:OLEObject Type="Embed" ProgID="Equation.DSMT4" ShapeID="_x0000_i1029" DrawAspect="Content" ObjectID="_1681690324" r:id="rId16"/>
+          <v:shape id="_x0000_i1030" type="#_x0000_t75" style="width:42.75pt;height:36pt" o:ole="">
+            <v:imagedata r:id="rId17" o:title=""/>
+          </v:shape>
+          <o:OLEObject Type="Embed" ProgID="Equation.DSMT4" ShapeID="_x0000_i1030" DrawAspect="Content" ObjectID="_1681790253" r:id="rId18"/>
         </w:object>
       </w:r>
       <w:r>
@@ -1629,9 +1629,9 @@
         </w:rPr>
         <w:object w:dxaOrig="5880" w:dyaOrig="4360">
           <v:shape id="_x0000_i1031" type="#_x0000_t75" style="width:294pt;height:218.25pt" o:ole="">
-            <v:imagedata r:id="rId17" o:title=""/>
-          </v:shape>
-          <o:OLEObject Type="Embed" ProgID="Equation.DSMT4" ShapeID="_x0000_i1031" DrawAspect="Content" ObjectID="_1681690325" r:id="rId18"/>
+            <v:imagedata r:id="rId19" o:title=""/>
+          </v:shape>
+          <o:OLEObject Type="Embed" ProgID="Equation.DSMT4" ShapeID="_x0000_i1031" DrawAspect="Content" ObjectID="_1681790254" r:id="rId20"/>
         </w:object>
       </w:r>
     </w:p>
@@ -1668,10 +1668,10 @@
           <w:lang w:eastAsia="en-US"/>
         </w:rPr>
         <w:object w:dxaOrig="880" w:dyaOrig="1120">
-          <v:shape id="_x0000_i1053" type="#_x0000_t75" style="width:44.25pt;height:56.25pt" o:ole="">
-            <v:imagedata r:id="rId19" o:title=""/>
-          </v:shape>
-          <o:OLEObject Type="Embed" ProgID="Equation.DSMT4" ShapeID="_x0000_i1053" DrawAspect="Content" ObjectID="_1681690326" r:id="rId20"/>
+          <v:shape id="_x0000_i1032" type="#_x0000_t75" style="width:44.25pt;height:56.25pt" o:ole="">
+            <v:imagedata r:id="rId21" o:title=""/>
+          </v:shape>
+          <o:OLEObject Type="Embed" ProgID="Equation.DSMT4" ShapeID="_x0000_i1032" DrawAspect="Content" ObjectID="_1681790255" r:id="rId22"/>
         </w:object>
       </w:r>
     </w:p>
@@ -1704,63 +1704,27 @@
           <w:szCs w:val="28"/>
         </w:rPr>
         <w:lastRenderedPageBreak/>
-        <w:t xml:space="preserve">Задание 2. </w:t>
-      </w:r>
+        <w:t xml:space="preserve">Задание 2. Оценить погрешность решения системы уравнений </w:t>
+      </w:r>
+      <w:proofErr w:type="spellStart"/>
       <w:r>
         <w:rPr>
           <w:szCs w:val="28"/>
         </w:rPr>
-        <w:t>Оценить погрешность решения системы уравнений</w:t>
-      </w:r>
+        <w:t>Аx</w:t>
+      </w:r>
+      <w:proofErr w:type="spellEnd"/>
       <w:r>
         <w:rPr>
           <w:szCs w:val="28"/>
         </w:rPr>
-        <w:t xml:space="preserve"> </w:t>
-      </w:r>
-      <w:proofErr w:type="spellStart"/>
+        <w:t xml:space="preserve"> = b </w:t>
+      </w:r>
       <w:r>
         <w:rPr>
           <w:szCs w:val="28"/>
         </w:rPr>
-        <w:t>Аx</w:t>
-      </w:r>
-      <w:proofErr w:type="spellEnd"/>
-      <w:r>
-        <w:rPr>
-          <w:szCs w:val="28"/>
-        </w:rPr>
-        <w:t xml:space="preserve"> = b </w:t>
-      </w:r>
-      <w:r>
-        <w:rPr>
-          <w:szCs w:val="28"/>
-        </w:rPr>
-        <w:t>(задание 1), если погрешность задания вектора</w:t>
-      </w:r>
-      <w:r>
-        <w:rPr>
-          <w:szCs w:val="28"/>
-        </w:rPr>
-        <w:t xml:space="preserve"> </w:t>
-      </w:r>
-      <w:r>
-        <w:rPr>
-          <w:szCs w:val="28"/>
-        </w:rPr>
-        <w:t>b</w:t>
-      </w:r>
-      <w:r>
-        <w:rPr>
-          <w:szCs w:val="28"/>
-        </w:rPr>
-        <w:t xml:space="preserve"> </w:t>
-      </w:r>
-      <w:r>
-        <w:rPr>
-          <w:szCs w:val="28"/>
-        </w:rPr>
-        <w:t>равна 0.01</w:t>
+        <w:t>(задание 1), если погрешность задания вектора b равна 0.01</w:t>
       </w:r>
       <w:r>
         <w:rPr>
@@ -1806,10 +1770,10 @@
           <w:position w:val="-4"/>
         </w:rPr>
         <w:object w:dxaOrig="240" w:dyaOrig="260">
-          <v:shape id="_x0000_i1058" type="#_x0000_t75" style="width:12pt;height:12.75pt" o:ole="">
-            <v:imagedata r:id="rId21" o:title=""/>
-          </v:shape>
-          <o:OLEObject Type="Embed" ProgID="Equation.DSMT4" ShapeID="_x0000_i1058" DrawAspect="Content" ObjectID="_1681690327" r:id="rId22"/>
+          <v:shape id="_x0000_i1033" type="#_x0000_t75" style="width:12pt;height:12.75pt" o:ole="">
+            <v:imagedata r:id="rId23" o:title=""/>
+          </v:shape>
+          <o:OLEObject Type="Embed" ProgID="Equation.DSMT4" ShapeID="_x0000_i1033" DrawAspect="Content" ObjectID="_1681790256" r:id="rId24"/>
         </w:object>
       </w:r>
       <w:r>
@@ -1839,10 +1803,10 @@
           <w:lang w:eastAsia="en-US"/>
         </w:rPr>
         <w:object w:dxaOrig="2760" w:dyaOrig="740">
-          <v:shape id="_x0000_i1054" type="#_x0000_t75" style="width:138pt;height:36.75pt" o:ole="">
-            <v:imagedata r:id="rId23" o:title=""/>
-          </v:shape>
-          <o:OLEObject Type="Embed" ProgID="Equation.DSMT4" ShapeID="_x0000_i1054" DrawAspect="Content" ObjectID="_1681690328" r:id="rId24"/>
+          <v:shape id="_x0000_i1034" type="#_x0000_t75" style="width:138pt;height:36.75pt" o:ole="">
+            <v:imagedata r:id="rId25" o:title=""/>
+          </v:shape>
+          <o:OLEObject Type="Embed" ProgID="Equation.DSMT4" ShapeID="_x0000_i1034" DrawAspect="Content" ObjectID="_1681790257" r:id="rId26"/>
         </w:object>
       </w:r>
     </w:p>
@@ -1870,10 +1834,10 @@
           <w:position w:val="-4"/>
         </w:rPr>
         <w:object w:dxaOrig="240" w:dyaOrig="260">
-          <v:shape id="_x0000_i1057" type="#_x0000_t75" style="width:12pt;height:12.75pt" o:ole="">
-            <v:imagedata r:id="rId25" o:title=""/>
-          </v:shape>
-          <o:OLEObject Type="Embed" ProgID="Equation.DSMT4" ShapeID="_x0000_i1057" DrawAspect="Content" ObjectID="_1681690329" r:id="rId26"/>
+          <v:shape id="_x0000_i1035" type="#_x0000_t75" style="width:12pt;height:12.75pt" o:ole="">
+            <v:imagedata r:id="rId27" o:title=""/>
+          </v:shape>
+          <o:OLEObject Type="Embed" ProgID="Equation.DSMT4" ShapeID="_x0000_i1035" DrawAspect="Content" ObjectID="_1681790258" r:id="rId28"/>
         </w:object>
       </w:r>
     </w:p>
@@ -1888,10 +1852,10 @@
           <w:position w:val="-32"/>
         </w:rPr>
         <w:object w:dxaOrig="2240" w:dyaOrig="760">
-          <v:shape id="_x0000_i1055" type="#_x0000_t75" style="width:111.75pt;height:38.25pt" o:ole="">
-            <v:imagedata r:id="rId27" o:title=""/>
-          </v:shape>
-          <o:OLEObject Type="Embed" ProgID="Equation.DSMT4" ShapeID="_x0000_i1055" DrawAspect="Content" ObjectID="_1681690330" r:id="rId28"/>
+          <v:shape id="_x0000_i1036" type="#_x0000_t75" style="width:111.75pt;height:38.25pt" o:ole="">
+            <v:imagedata r:id="rId29" o:title=""/>
+          </v:shape>
+          <o:OLEObject Type="Embed" ProgID="Equation.DSMT4" ShapeID="_x0000_i1036" DrawAspect="Content" ObjectID="_1681790259" r:id="rId30"/>
         </w:object>
       </w:r>
     </w:p>
@@ -1919,10 +1883,10 @@
           <w:position w:val="-4"/>
         </w:rPr>
         <w:object w:dxaOrig="380" w:dyaOrig="300">
-          <v:shape id="_x0000_i1056" type="#_x0000_t75" style="width:18.75pt;height:15pt" o:ole="">
-            <v:imagedata r:id="rId29" o:title=""/>
-          </v:shape>
-          <o:OLEObject Type="Embed" ProgID="Equation.DSMT4" ShapeID="_x0000_i1056" DrawAspect="Content" ObjectID="_1681690331" r:id="rId30"/>
+          <v:shape id="_x0000_i1037" type="#_x0000_t75" style="width:18.75pt;height:15pt" o:ole="">
+            <v:imagedata r:id="rId31" o:title=""/>
+          </v:shape>
+          <o:OLEObject Type="Embed" ProgID="Equation.DSMT4" ShapeID="_x0000_i1037" DrawAspect="Content" ObjectID="_1681790260" r:id="rId32"/>
         </w:object>
       </w:r>
     </w:p>
@@ -1937,10 +1901,10 @@
           <w:position w:val="-42"/>
         </w:rPr>
         <w:object w:dxaOrig="5720" w:dyaOrig="6800">
-          <v:shape id="_x0000_i1059" type="#_x0000_t75" style="width:285.75pt;height:339.75pt" o:ole="">
-            <v:imagedata r:id="rId31" o:title=""/>
-          </v:shape>
-          <o:OLEObject Type="Embed" ProgID="Equation.DSMT4" ShapeID="_x0000_i1059" DrawAspect="Content" ObjectID="_1681690332" r:id="rId32"/>
+          <v:shape id="_x0000_i1038" type="#_x0000_t75" style="width:285.75pt;height:339.75pt" o:ole="">
+            <v:imagedata r:id="rId33" o:title=""/>
+          </v:shape>
+          <o:OLEObject Type="Embed" ProgID="Equation.DSMT4" ShapeID="_x0000_i1038" DrawAspect="Content" ObjectID="_1681790261" r:id="rId34"/>
         </w:object>
       </w:r>
     </w:p>
@@ -1976,10 +1940,10 @@
           <w:position w:val="-16"/>
         </w:rPr>
         <w:object w:dxaOrig="2060" w:dyaOrig="440">
-          <v:shape id="_x0000_i1060" type="#_x0000_t75" style="width:102.75pt;height:21.75pt" o:ole="">
-            <v:imagedata r:id="rId33" o:title=""/>
-          </v:shape>
-          <o:OLEObject Type="Embed" ProgID="Equation.DSMT4" ShapeID="_x0000_i1060" DrawAspect="Content" ObjectID="_1681690333" r:id="rId34"/>
+          <v:shape id="_x0000_i1039" type="#_x0000_t75" style="width:102.75pt;height:21.75pt" o:ole="">
+            <v:imagedata r:id="rId35" o:title=""/>
+          </v:shape>
+          <o:OLEObject Type="Embed" ProgID="Equation.DSMT4" ShapeID="_x0000_i1039" DrawAspect="Content" ObjectID="_1681790262" r:id="rId36"/>
         </w:object>
       </w:r>
     </w:p>
@@ -2020,10 +1984,10 @@
           <w:position w:val="-10"/>
         </w:rPr>
         <w:object w:dxaOrig="4120" w:dyaOrig="360">
-          <v:shape id="_x0000_i1061" type="#_x0000_t75" style="width:206.25pt;height:18pt" o:ole="">
-            <v:imagedata r:id="rId35" o:title=""/>
-          </v:shape>
-          <o:OLEObject Type="Embed" ProgID="Equation.DSMT4" ShapeID="_x0000_i1061" DrawAspect="Content" ObjectID="_1681690334" r:id="rId36"/>
+          <v:shape id="_x0000_i1040" type="#_x0000_t75" style="width:206.25pt;height:18pt" o:ole="">
+            <v:imagedata r:id="rId37" o:title=""/>
+          </v:shape>
+          <o:OLEObject Type="Embed" ProgID="Equation.DSMT4" ShapeID="_x0000_i1040" DrawAspect="Content" ObjectID="_1681790263" r:id="rId38"/>
         </w:object>
       </w:r>
     </w:p>
@@ -2086,10 +2050,10 @@
           <w:lang w:eastAsia="en-US"/>
         </w:rPr>
         <w:object w:dxaOrig="2880" w:dyaOrig="1939">
-          <v:shape id="_x0000_i1032" type="#_x0000_t75" style="width:2in;height:96.75pt" o:ole="">
-            <v:imagedata r:id="rId37" o:title=""/>
-          </v:shape>
-          <o:OLEObject Type="Embed" ProgID="Equation.DSMT4" ShapeID="_x0000_i1032" DrawAspect="Content" ObjectID="_1681690335" r:id="rId38"/>
+          <v:shape id="_x0000_i1041" type="#_x0000_t75" style="width:2in;height:96.75pt" o:ole="">
+            <v:imagedata r:id="rId39" o:title=""/>
+          </v:shape>
+          <o:OLEObject Type="Embed" ProgID="Equation.DSMT4" ShapeID="_x0000_i1041" DrawAspect="Content" ObjectID="_1681790264" r:id="rId40"/>
         </w:object>
       </w:r>
     </w:p>
@@ -2110,13 +2074,7 @@
         <w:rPr>
           <w:szCs w:val="28"/>
         </w:rPr>
-        <w:t>превышающей</w:t>
-      </w:r>
-      <w:r>
-        <w:rPr>
-          <w:szCs w:val="28"/>
-        </w:rPr>
-        <w:t xml:space="preserve"> </w:t>
+        <w:t xml:space="preserve">превышающей </w:t>
       </w:r>
       <w:r>
         <w:rPr>
@@ -2125,10 +2083,10 @@
           <w:lang w:eastAsia="en-US"/>
         </w:rPr>
         <w:object w:dxaOrig="859" w:dyaOrig="320">
-          <v:shape id="_x0000_i1033" type="#_x0000_t75" style="width:42.75pt;height:15.75pt" o:ole="">
-            <v:imagedata r:id="rId39" o:title=""/>
-          </v:shape>
-          <o:OLEObject Type="Embed" ProgID="Equation.DSMT4" ShapeID="_x0000_i1033" DrawAspect="Content" ObjectID="_1681690336" r:id="rId40"/>
+          <v:shape id="_x0000_i1042" type="#_x0000_t75" style="width:42.75pt;height:15.75pt" o:ole="">
+            <v:imagedata r:id="rId41" o:title=""/>
+          </v:shape>
+          <o:OLEObject Type="Embed" ProgID="Equation.DSMT4" ShapeID="_x0000_i1042" DrawAspect="Content" ObjectID="_1681790265" r:id="rId42"/>
         </w:object>
       </w:r>
       <w:r>
@@ -2157,10 +2115,10 @@
           <w:lang w:eastAsia="en-US"/>
         </w:rPr>
         <w:object w:dxaOrig="600" w:dyaOrig="320">
-          <v:shape id="_x0000_i1038" type="#_x0000_t75" style="width:30pt;height:15.75pt" o:ole="">
-            <v:imagedata r:id="rId41" o:title=""/>
-          </v:shape>
-          <o:OLEObject Type="Embed" ProgID="Equation.DSMT4" ShapeID="_x0000_i1038" DrawAspect="Content" ObjectID="_1681690337" r:id="rId42"/>
+          <v:shape id="_x0000_i1043" type="#_x0000_t75" style="width:30pt;height:15.75pt" o:ole="">
+            <v:imagedata r:id="rId43" o:title=""/>
+          </v:shape>
+          <o:OLEObject Type="Embed" ProgID="Equation.DSMT4" ShapeID="_x0000_i1043" DrawAspect="Content" ObjectID="_1681790266" r:id="rId44"/>
         </w:object>
       </w:r>
       <w:r>
@@ -2168,10 +2126,10 @@
           <w:position w:val="-10"/>
         </w:rPr>
         <w:object w:dxaOrig="560" w:dyaOrig="320">
-          <v:shape id="_x0000_i1039" type="#_x0000_t75" style="width:27.75pt;height:15.75pt" o:ole="">
-            <v:imagedata r:id="rId43" o:title=""/>
-          </v:shape>
-          <o:OLEObject Type="Embed" ProgID="Equation.DSMT4" ShapeID="_x0000_i1039" DrawAspect="Content" ObjectID="_1681690338" r:id="rId44"/>
+          <v:shape id="_x0000_i1044" type="#_x0000_t75" style="width:27.75pt;height:15.75pt" o:ole="">
+            <v:imagedata r:id="rId45" o:title=""/>
+          </v:shape>
+          <o:OLEObject Type="Embed" ProgID="Equation.DSMT4" ShapeID="_x0000_i1044" DrawAspect="Content" ObjectID="_1681790267" r:id="rId46"/>
         </w:object>
       </w:r>
       <w:r>
@@ -2207,10 +2165,10 @@
           <w:lang w:eastAsia="en-US"/>
         </w:rPr>
         <w:object w:dxaOrig="2560" w:dyaOrig="1939">
-          <v:shape id="_x0000_i1062" type="#_x0000_t75" style="width:128.25pt;height:96.75pt" o:ole="">
-            <v:imagedata r:id="rId45" o:title=""/>
-          </v:shape>
-          <o:OLEObject Type="Embed" ProgID="Equation.DSMT4" ShapeID="_x0000_i1062" DrawAspect="Content" ObjectID="_1681690339" r:id="rId46"/>
+          <v:shape id="_x0000_i1045" type="#_x0000_t75" style="width:128.25pt;height:96.75pt" o:ole="">
+            <v:imagedata r:id="rId47" o:title=""/>
+          </v:shape>
+          <o:OLEObject Type="Embed" ProgID="Equation.DSMT4" ShapeID="_x0000_i1045" DrawAspect="Content" ObjectID="_1681790268" r:id="rId48"/>
         </w:object>
       </w:r>
     </w:p>
@@ -2265,10 +2223,10 @@
           <w:lang w:eastAsia="en-US"/>
         </w:rPr>
         <w:object w:dxaOrig="2820" w:dyaOrig="3340">
-          <v:shape id="_x0000_i1063" type="#_x0000_t75" style="width:141pt;height:167.25pt" o:ole="">
-            <v:imagedata r:id="rId47" o:title=""/>
-          </v:shape>
-          <o:OLEObject Type="Embed" ProgID="Equation.DSMT4" ShapeID="_x0000_i1063" DrawAspect="Content" ObjectID="_1681690340" r:id="rId48"/>
+          <v:shape id="_x0000_i1046" type="#_x0000_t75" style="width:141pt;height:167.25pt" o:ole="">
+            <v:imagedata r:id="rId49" o:title=""/>
+          </v:shape>
+          <o:OLEObject Type="Embed" ProgID="Equation.DSMT4" ShapeID="_x0000_i1046" DrawAspect="Content" ObjectID="_1681790269" r:id="rId50"/>
         </w:object>
       </w:r>
     </w:p>
@@ -2299,10 +2257,10 @@
           <w:lang w:eastAsia="en-US"/>
         </w:rPr>
         <w:object w:dxaOrig="1040" w:dyaOrig="400">
-          <v:shape id="_x0000_i1064" type="#_x0000_t75" style="width:51.75pt;height:20.25pt" o:ole="">
-            <v:imagedata r:id="rId49" o:title=""/>
-          </v:shape>
-          <o:OLEObject Type="Embed" ProgID="Equation.DSMT4" ShapeID="_x0000_i1064" DrawAspect="Content" ObjectID="_1681690341" r:id="rId50"/>
+          <v:shape id="_x0000_i1047" type="#_x0000_t75" style="width:51.75pt;height:20.25pt" o:ole="">
+            <v:imagedata r:id="rId51" o:title=""/>
+          </v:shape>
+          <o:OLEObject Type="Embed" ProgID="Equation.DSMT4" ShapeID="_x0000_i1047" DrawAspect="Content" ObjectID="_1681790270" r:id="rId52"/>
         </w:object>
       </w:r>
       <w:r>
@@ -2310,10 +2268,10 @@
           <w:position w:val="-14"/>
         </w:rPr>
         <w:object w:dxaOrig="1120" w:dyaOrig="400">
-          <v:shape id="_x0000_i1065" type="#_x0000_t75" style="width:56.25pt;height:20.25pt" o:ole="">
-            <v:imagedata r:id="rId51" o:title=""/>
-          </v:shape>
-          <o:OLEObject Type="Embed" ProgID="Equation.DSMT4" ShapeID="_x0000_i1065" DrawAspect="Content" ObjectID="_1681690342" r:id="rId52"/>
+          <v:shape id="_x0000_i1048" type="#_x0000_t75" style="width:56.25pt;height:20.25pt" o:ole="">
+            <v:imagedata r:id="rId53" o:title=""/>
+          </v:shape>
+          <o:OLEObject Type="Embed" ProgID="Equation.DSMT4" ShapeID="_x0000_i1048" DrawAspect="Content" ObjectID="_1681790271" r:id="rId54"/>
         </w:object>
       </w:r>
     </w:p>
@@ -2338,7 +2296,11 @@
         <w:jc w:val="both"/>
       </w:pPr>
       <w:r>
-        <w:t xml:space="preserve">Пусть нулевой элемент равен вектору </w:t>
+        <w:t xml:space="preserve">Пусть нулевой элемент равен </w:t>
+      </w:r>
+      <w:proofErr w:type="gramStart"/>
+      <w:r>
+        <w:t xml:space="preserve">вектору </w:t>
       </w:r>
       <w:r>
         <w:rPr>
@@ -2347,10 +2309,10 @@
           <w:lang w:eastAsia="en-US"/>
         </w:rPr>
         <w:object w:dxaOrig="1440" w:dyaOrig="360">
-          <v:shape id="_x0000_i1066" type="#_x0000_t75" style="width:1in;height:18pt" o:ole="">
-            <v:imagedata r:id="rId53" o:title=""/>
-          </v:shape>
-          <o:OLEObject Type="Embed" ProgID="Equation.DSMT4" ShapeID="_x0000_i1066" DrawAspect="Content" ObjectID="_1681690343" r:id="rId54"/>
+          <v:shape id="_x0000_i1049" type="#_x0000_t75" style="width:1in;height:18pt" o:ole="">
+            <v:imagedata r:id="rId55" o:title=""/>
+          </v:shape>
+          <o:OLEObject Type="Embed" ProgID="Equation.DSMT4" ShapeID="_x0000_i1049" DrawAspect="Content" ObjectID="_1681790272" r:id="rId56"/>
         </w:object>
       </w:r>
       <w:r>
@@ -2360,65 +2322,65 @@
           <w:szCs w:val="22"/>
           <w:lang w:eastAsia="en-US"/>
         </w:rPr>
-        <w:t xml:space="preserve">, </w:t>
-      </w:r>
-      <w:r>
-        <w:t>тогда выполним итерации:</w:t>
-      </w:r>
-    </w:p>
-    <w:p>
-      <w:pPr>
-        <w:spacing w:line="360" w:lineRule="auto"/>
-        <w:jc w:val="both"/>
+        <w:t>,</w:t>
+      </w:r>
+      <w:proofErr w:type="gramEnd"/>
+      <w:r>
         <w:rPr>
           <w:rFonts w:asciiTheme="minorHAnsi" w:eastAsiaTheme="minorHAnsi" w:hAnsiTheme="minorHAnsi" w:cstheme="minorBidi"/>
           <w:sz w:val="22"/>
           <w:szCs w:val="22"/>
           <w:lang w:eastAsia="en-US"/>
         </w:rPr>
-      </w:pPr>
-      <w:r>
-        <w:t xml:space="preserve">Итерации будем </w:t>
-      </w:r>
-      <w:r>
-        <w:t>выполнять</w:t>
-      </w:r>
-      <w:r>
-        <w:t xml:space="preserve"> в </w:t>
-      </w:r>
-      <w:r>
-        <w:t>соответствии</w:t>
-      </w:r>
-      <w:r>
-        <w:t xml:space="preserve"> условием остановки итерационного процесса</w:t>
-      </w:r>
-      <w:proofErr w:type="gramStart"/>
-      <w:r>
-        <w:t xml:space="preserve">: </w:t>
-      </w:r>
-      <w:r>
-        <w:rPr>
-          <w:rFonts w:eastAsiaTheme="minorHAnsi"/>
-          <w:position w:val="-32"/>
-          <w:lang w:eastAsia="en-US"/>
-        </w:rPr>
-        <w:object w:dxaOrig="2320" w:dyaOrig="740">
-          <v:shape id="_x0000_i1068" type="#_x0000_t75" style="width:116.25pt;height:36.75pt" o:ole="">
-            <v:imagedata r:id="rId55" o:title=""/>
-          </v:shape>
-          <o:OLEObject Type="Embed" ProgID="Equation.DSMT4" ShapeID="_x0000_i1068" DrawAspect="Content" ObjectID="_1681690344" r:id="rId56"/>
-        </w:object>
-      </w:r>
-      <w:r>
+        <w:t xml:space="preserve"> </w:t>
+      </w:r>
+      <w:r>
+        <w:t>тогда выполним итерации:</w:t>
+      </w:r>
+    </w:p>
+    <w:p>
+      <w:pPr>
+        <w:spacing w:line="360" w:lineRule="auto"/>
+        <w:jc w:val="both"/>
         <w:rPr>
           <w:rFonts w:asciiTheme="minorHAnsi" w:eastAsiaTheme="minorHAnsi" w:hAnsiTheme="minorHAnsi" w:cstheme="minorBidi"/>
           <w:sz w:val="22"/>
           <w:szCs w:val="22"/>
           <w:lang w:eastAsia="en-US"/>
         </w:rPr>
-        <w:t>,</w:t>
-      </w:r>
-      <w:proofErr w:type="gramEnd"/>
+      </w:pPr>
+      <w:r>
+        <w:t xml:space="preserve">Итерации будем </w:t>
+      </w:r>
+      <w:r>
+        <w:t>выполнять</w:t>
+      </w:r>
+      <w:r>
+        <w:t xml:space="preserve"> в </w:t>
+      </w:r>
+      <w:r>
+        <w:t>соответствии</w:t>
+      </w:r>
+      <w:r>
+        <w:t xml:space="preserve"> условием остановки итерационного процесса</w:t>
+      </w:r>
+      <w:proofErr w:type="gramStart"/>
+      <w:r>
+        <w:t xml:space="preserve">: </w:t>
+      </w:r>
+      <w:r>
+        <w:rPr>
+          <w:rFonts w:eastAsiaTheme="minorHAnsi"/>
+          <w:position w:val="-32"/>
+          <w:lang w:eastAsia="en-US"/>
+        </w:rPr>
+        <w:object w:dxaOrig="2320" w:dyaOrig="740">
+          <v:shape id="_x0000_i1050" type="#_x0000_t75" style="width:116.25pt;height:36.75pt" o:ole="">
+            <v:imagedata r:id="rId57" o:title=""/>
+          </v:shape>
+          <o:OLEObject Type="Embed" ProgID="Equation.DSMT4" ShapeID="_x0000_i1050" DrawAspect="Content" ObjectID="_1681790273" r:id="rId58"/>
+        </w:object>
+      </w:r>
       <w:r>
         <w:rPr>
           <w:rFonts w:asciiTheme="minorHAnsi" w:eastAsiaTheme="minorHAnsi" w:hAnsiTheme="minorHAnsi" w:cstheme="minorBidi"/>
@@ -2426,33 +2388,31 @@
           <w:szCs w:val="22"/>
           <w:lang w:eastAsia="en-US"/>
         </w:rPr>
-        <w:t xml:space="preserve"> то есть пока</w:t>
-      </w:r>
-      <w:r>
-        <w:rPr>
-          <w:rFonts w:eastAsiaTheme="minorHAnsi"/>
-          <w:position w:val="-24"/>
-          <w:lang w:eastAsia="en-US"/>
-        </w:rPr>
-        <w:object w:dxaOrig="3379" w:dyaOrig="620">
-          <v:shape id="_x0000_i1069" type="#_x0000_t75" style="width:168.75pt;height:30.75pt" o:ole="">
-            <v:imagedata r:id="rId57" o:title=""/>
-          </v:shape>
-          <o:OLEObject Type="Embed" ProgID="Equation.DSMT4" ShapeID="_x0000_i1069" DrawAspect="Content" ObjectID="_1681690345" r:id="rId58"/>
-        </w:object>
-      </w:r>
-    </w:p>
-    <w:p>
-      <w:pPr>
-        <w:spacing w:line="360" w:lineRule="auto"/>
-        <w:jc w:val="both"/>
+        <w:t>,</w:t>
+      </w:r>
+      <w:proofErr w:type="gramEnd"/>
+      <w:r>
         <w:rPr>
           <w:rFonts w:asciiTheme="minorHAnsi" w:eastAsiaTheme="minorHAnsi" w:hAnsiTheme="minorHAnsi" w:cstheme="minorBidi"/>
           <w:sz w:val="22"/>
           <w:szCs w:val="22"/>
           <w:lang w:eastAsia="en-US"/>
         </w:rPr>
-      </w:pPr>
+        <w:t xml:space="preserve"> то есть пока</w:t>
+      </w:r>
+      <w:r>
+        <w:rPr>
+          <w:rFonts w:eastAsiaTheme="minorHAnsi"/>
+          <w:position w:val="-24"/>
+          <w:lang w:eastAsia="en-US"/>
+        </w:rPr>
+        <w:object w:dxaOrig="3379" w:dyaOrig="620">
+          <v:shape id="_x0000_i1051" type="#_x0000_t75" style="width:168.75pt;height:30.75pt" o:ole="">
+            <v:imagedata r:id="rId59" o:title=""/>
+          </v:shape>
+          <o:OLEObject Type="Embed" ProgID="Equation.DSMT4" ShapeID="_x0000_i1051" DrawAspect="Content" ObjectID="_1681790274" r:id="rId60"/>
+        </w:object>
+      </w:r>
     </w:p>
     <w:p>
       <w:pPr>
@@ -2470,13 +2430,6 @@
       <w:pPr>
         <w:spacing w:line="360" w:lineRule="auto"/>
         <w:jc w:val="both"/>
-      </w:pPr>
-    </w:p>
-    <w:p>
-      <w:pPr>
-        <w:spacing w:line="360" w:lineRule="auto"/>
-        <w:ind w:right="141"/>
-        <w:jc w:val="both"/>
         <w:rPr>
           <w:rFonts w:asciiTheme="minorHAnsi" w:eastAsiaTheme="minorHAnsi" w:hAnsiTheme="minorHAnsi" w:cstheme="minorBidi"/>
           <w:sz w:val="22"/>
@@ -2484,6 +2437,25 @@
           <w:lang w:eastAsia="en-US"/>
         </w:rPr>
       </w:pPr>
+    </w:p>
+    <w:p>
+      <w:pPr>
+        <w:spacing w:line="360" w:lineRule="auto"/>
+        <w:jc w:val="both"/>
+      </w:pPr>
+    </w:p>
+    <w:p>
+      <w:pPr>
+        <w:spacing w:line="360" w:lineRule="auto"/>
+        <w:ind w:right="141"/>
+        <w:jc w:val="both"/>
+        <w:rPr>
+          <w:rFonts w:asciiTheme="minorHAnsi" w:eastAsiaTheme="minorHAnsi" w:hAnsiTheme="minorHAnsi" w:cstheme="minorBidi"/>
+          <w:sz w:val="22"/>
+          <w:szCs w:val="22"/>
+          <w:lang w:eastAsia="en-US"/>
+        </w:rPr>
+      </w:pPr>
       <w:proofErr w:type="gramStart"/>
       <w:r>
         <w:rPr>
@@ -2506,10 +2478,10 @@
           <w:lang w:eastAsia="en-US"/>
         </w:rPr>
         <w:object w:dxaOrig="1040" w:dyaOrig="1120">
-          <v:shape id="_x0000_i1067" type="#_x0000_t75" style="width:51.75pt;height:56.25pt" o:ole="">
-            <v:imagedata r:id="rId59" o:title=""/>
-          </v:shape>
-          <o:OLEObject Type="Embed" ProgID="Equation.DSMT4" ShapeID="_x0000_i1067" DrawAspect="Content" ObjectID="_1681690346" r:id="rId60"/>
+          <v:shape id="_x0000_i1052" type="#_x0000_t75" style="width:51.75pt;height:56.25pt" o:ole="">
+            <v:imagedata r:id="rId61" o:title=""/>
+          </v:shape>
+          <o:OLEObject Type="Embed" ProgID="Equation.DSMT4" ShapeID="_x0000_i1052" DrawAspect="Content" ObjectID="_1681790275" r:id="rId62"/>
         </w:object>
       </w:r>
       <w:r>
@@ -2541,10 +2513,10 @@
           <w:lang w:eastAsia="en-US"/>
         </w:rPr>
         <w:object w:dxaOrig="2780" w:dyaOrig="499">
-          <v:shape id="_x0000_i1070" type="#_x0000_t75" style="width:138.75pt;height:24.75pt" o:ole="">
-            <v:imagedata r:id="rId61" o:title=""/>
-          </v:shape>
-          <o:OLEObject Type="Embed" ProgID="Equation.DSMT4" ShapeID="_x0000_i1070" DrawAspect="Content" ObjectID="_1681690347" r:id="rId62"/>
+          <v:shape id="_x0000_i1053" type="#_x0000_t75" style="width:138.75pt;height:24.75pt" o:ole="">
+            <v:imagedata r:id="rId63" o:title=""/>
+          </v:shape>
+          <o:OLEObject Type="Embed" ProgID="Equation.DSMT4" ShapeID="_x0000_i1053" DrawAspect="Content" ObjectID="_1681790276" r:id="rId64"/>
         </w:object>
       </w:r>
       <w:r>
@@ -2618,10 +2590,10 @@
           <w:lang w:eastAsia="en-US"/>
         </w:rPr>
         <w:object w:dxaOrig="4340" w:dyaOrig="1120">
-          <v:shape id="_x0000_i1071" type="#_x0000_t75" style="width:216.75pt;height:56.25pt" o:ole="">
-            <v:imagedata r:id="rId63" o:title=""/>
-          </v:shape>
-          <o:OLEObject Type="Embed" ProgID="Equation.DSMT4" ShapeID="_x0000_i1071" DrawAspect="Content" ObjectID="_1681690348" r:id="rId64"/>
+          <v:shape id="_x0000_i1054" type="#_x0000_t75" style="width:216.75pt;height:56.25pt" o:ole="">
+            <v:imagedata r:id="rId65" o:title=""/>
+          </v:shape>
+          <o:OLEObject Type="Embed" ProgID="Equation.DSMT4" ShapeID="_x0000_i1054" DrawAspect="Content" ObjectID="_1681790277" r:id="rId66"/>
         </w:object>
       </w:r>
       <w:r>
@@ -2653,10 +2625,10 @@
           <w:lang w:eastAsia="en-US"/>
         </w:rPr>
         <w:object w:dxaOrig="2900" w:dyaOrig="499">
-          <v:shape id="_x0000_i1072" type="#_x0000_t75" style="width:144.75pt;height:24.75pt" o:ole="">
-            <v:imagedata r:id="rId65" o:title=""/>
-          </v:shape>
-          <o:OLEObject Type="Embed" ProgID="Equation.DSMT4" ShapeID="_x0000_i1072" DrawAspect="Content" ObjectID="_1681690349" r:id="rId66"/>
+          <v:shape id="_x0000_i1055" type="#_x0000_t75" style="width:144.75pt;height:24.75pt" o:ole="">
+            <v:imagedata r:id="rId67" o:title=""/>
+          </v:shape>
+          <o:OLEObject Type="Embed" ProgID="Equation.DSMT4" ShapeID="_x0000_i1055" DrawAspect="Content" ObjectID="_1681790278" r:id="rId68"/>
         </w:object>
       </w:r>
     </w:p>
@@ -2700,10 +2672,10 @@
           <w:lang w:eastAsia="en-US"/>
         </w:rPr>
         <w:object w:dxaOrig="4900" w:dyaOrig="1120">
-          <v:shape id="_x0000_i1073" type="#_x0000_t75" style="width:245.25pt;height:56.25pt" o:ole="">
-            <v:imagedata r:id="rId67" o:title=""/>
-          </v:shape>
-          <o:OLEObject Type="Embed" ProgID="Equation.DSMT4" ShapeID="_x0000_i1073" DrawAspect="Content" ObjectID="_1681690350" r:id="rId68"/>
+          <v:shape id="_x0000_i1056" type="#_x0000_t75" style="width:245.25pt;height:56.25pt" o:ole="">
+            <v:imagedata r:id="rId69" o:title=""/>
+          </v:shape>
+          <o:OLEObject Type="Embed" ProgID="Equation.DSMT4" ShapeID="_x0000_i1056" DrawAspect="Content" ObjectID="_1681790279" r:id="rId70"/>
         </w:object>
       </w:r>
       <w:r>
@@ -2735,10 +2707,10 @@
           <w:lang w:eastAsia="en-US"/>
         </w:rPr>
         <w:object w:dxaOrig="3140" w:dyaOrig="499">
-          <v:shape id="_x0000_i1074" type="#_x0000_t75" style="width:156.75pt;height:24.75pt" o:ole="">
-            <v:imagedata r:id="rId69" o:title=""/>
-          </v:shape>
-          <o:OLEObject Type="Embed" ProgID="Equation.DSMT4" ShapeID="_x0000_i1074" DrawAspect="Content" ObjectID="_1681690351" r:id="rId70"/>
+          <v:shape id="_x0000_i1057" type="#_x0000_t75" style="width:156.75pt;height:24.75pt" o:ole="">
+            <v:imagedata r:id="rId71" o:title=""/>
+          </v:shape>
+          <o:OLEObject Type="Embed" ProgID="Equation.DSMT4" ShapeID="_x0000_i1057" DrawAspect="Content" ObjectID="_1681790280" r:id="rId72"/>
         </w:object>
       </w:r>
     </w:p>
@@ -2780,10 +2752,10 @@
           <w:position w:val="-50"/>
         </w:rPr>
         <w:object w:dxaOrig="5480" w:dyaOrig="1120">
-          <v:shape id="_x0000_i1075" type="#_x0000_t75" style="width:273.75pt;height:56.25pt" o:ole="">
-            <v:imagedata r:id="rId71" o:title=""/>
-          </v:shape>
-          <o:OLEObject Type="Embed" ProgID="Equation.DSMT4" ShapeID="_x0000_i1075" DrawAspect="Content" ObjectID="_1681690352" r:id="rId72"/>
+          <v:shape id="_x0000_i1058" type="#_x0000_t75" style="width:273.75pt;height:56.25pt" o:ole="">
+            <v:imagedata r:id="rId73" o:title=""/>
+          </v:shape>
+          <o:OLEObject Type="Embed" ProgID="Equation.DSMT4" ShapeID="_x0000_i1058" DrawAspect="Content" ObjectID="_1681790281" r:id="rId74"/>
         </w:object>
       </w:r>
       <w:r>
@@ -2815,10 +2787,10 @@
           <w:lang w:eastAsia="en-US"/>
         </w:rPr>
         <w:object w:dxaOrig="3260" w:dyaOrig="499">
-          <v:shape id="_x0000_i1076" type="#_x0000_t75" style="width:162.75pt;height:24.75pt" o:ole="">
-            <v:imagedata r:id="rId73" o:title=""/>
-          </v:shape>
-          <o:OLEObject Type="Embed" ProgID="Equation.DSMT4" ShapeID="_x0000_i1076" DrawAspect="Content" ObjectID="_1681690353" r:id="rId74"/>
+          <v:shape id="_x0000_i1059" type="#_x0000_t75" style="width:162.75pt;height:24.75pt" o:ole="">
+            <v:imagedata r:id="rId75" o:title=""/>
+          </v:shape>
+          <o:OLEObject Type="Embed" ProgID="Equation.DSMT4" ShapeID="_x0000_i1059" DrawAspect="Content" ObjectID="_1681790282" r:id="rId76"/>
         </w:object>
       </w:r>
     </w:p>
@@ -2860,10 +2832,10 @@
           <w:position w:val="-50"/>
         </w:rPr>
         <w:object w:dxaOrig="5960" w:dyaOrig="1120">
-          <v:shape id="_x0000_i1077" type="#_x0000_t75" style="width:297.75pt;height:56.25pt" o:ole="">
-            <v:imagedata r:id="rId75" o:title=""/>
-          </v:shape>
-          <o:OLEObject Type="Embed" ProgID="Equation.DSMT4" ShapeID="_x0000_i1077" DrawAspect="Content" ObjectID="_1681690354" r:id="rId76"/>
+          <v:shape id="_x0000_i1060" type="#_x0000_t75" style="width:297.75pt;height:56.25pt" o:ole="">
+            <v:imagedata r:id="rId77" o:title=""/>
+          </v:shape>
+          <o:OLEObject Type="Embed" ProgID="Equation.DSMT4" ShapeID="_x0000_i1060" DrawAspect="Content" ObjectID="_1681790283" r:id="rId78"/>
         </w:object>
       </w:r>
       <w:r>
@@ -2913,10 +2885,10 @@
           <w:lang w:eastAsia="en-US"/>
         </w:rPr>
         <w:object w:dxaOrig="3379" w:dyaOrig="499">
-          <v:shape id="_x0000_i1078" type="#_x0000_t75" style="width:168.75pt;height:24.75pt" o:ole="">
-            <v:imagedata r:id="rId77" o:title=""/>
-          </v:shape>
-          <o:OLEObject Type="Embed" ProgID="Equation.DSMT4" ShapeID="_x0000_i1078" DrawAspect="Content" ObjectID="_1681690355" r:id="rId78"/>
+          <v:shape id="_x0000_i1061" type="#_x0000_t75" style="width:168.75pt;height:24.75pt" o:ole="">
+            <v:imagedata r:id="rId79" o:title=""/>
+          </v:shape>
+          <o:OLEObject Type="Embed" ProgID="Equation.DSMT4" ShapeID="_x0000_i1061" DrawAspect="Content" ObjectID="_1681790284" r:id="rId80"/>
         </w:object>
       </w:r>
     </w:p>
@@ -2958,10 +2930,10 @@
           <w:position w:val="-50"/>
         </w:rPr>
         <w:object w:dxaOrig="6580" w:dyaOrig="1120">
-          <v:shape id="_x0000_i1081" type="#_x0000_t75" style="width:329.25pt;height:56.25pt" o:ole="">
-            <v:imagedata r:id="rId79" o:title=""/>
-          </v:shape>
-          <o:OLEObject Type="Embed" ProgID="Equation.DSMT4" ShapeID="_x0000_i1081" DrawAspect="Content" ObjectID="_1681690356" r:id="rId80"/>
+          <v:shape id="_x0000_i1062" type="#_x0000_t75" style="width:329.25pt;height:56.25pt" o:ole="">
+            <v:imagedata r:id="rId81" o:title=""/>
+          </v:shape>
+          <o:OLEObject Type="Embed" ProgID="Equation.DSMT4" ShapeID="_x0000_i1062" DrawAspect="Content" ObjectID="_1681790285" r:id="rId82"/>
         </w:object>
       </w:r>
       <w:r>
@@ -3011,10 +2983,10 @@
           <w:lang w:eastAsia="en-US"/>
         </w:rPr>
         <w:object w:dxaOrig="3260" w:dyaOrig="499">
-          <v:shape id="_x0000_i1079" type="#_x0000_t75" style="width:162.75pt;height:24.75pt" o:ole="">
-            <v:imagedata r:id="rId81" o:title=""/>
-          </v:shape>
-          <o:OLEObject Type="Embed" ProgID="Equation.DSMT4" ShapeID="_x0000_i1079" DrawAspect="Content" ObjectID="_1681690357" r:id="rId82"/>
+          <v:shape id="_x0000_i1063" type="#_x0000_t75" style="width:162.75pt;height:24.75pt" o:ole="">
+            <v:imagedata r:id="rId83" o:title=""/>
+          </v:shape>
+          <o:OLEObject Type="Embed" ProgID="Equation.DSMT4" ShapeID="_x0000_i1063" DrawAspect="Content" ObjectID="_1681790286" r:id="rId84"/>
         </w:object>
       </w:r>
     </w:p>
@@ -3056,10 +3028,10 @@
           <w:position w:val="-50"/>
         </w:rPr>
         <w:object w:dxaOrig="7300" w:dyaOrig="1120">
-          <v:shape id="_x0000_i1080" type="#_x0000_t75" style="width:365.25pt;height:56.25pt" o:ole="">
-            <v:imagedata r:id="rId83" o:title=""/>
-          </v:shape>
-          <o:OLEObject Type="Embed" ProgID="Equation.DSMT4" ShapeID="_x0000_i1080" DrawAspect="Content" ObjectID="_1681690358" r:id="rId84"/>
+          <v:shape id="_x0000_i1064" type="#_x0000_t75" style="width:365.25pt;height:56.25pt" o:ole="">
+            <v:imagedata r:id="rId85" o:title=""/>
+          </v:shape>
+          <o:OLEObject Type="Embed" ProgID="Equation.DSMT4" ShapeID="_x0000_i1064" DrawAspect="Content" ObjectID="_1681790287" r:id="rId86"/>
         </w:object>
       </w:r>
       <w:r>
@@ -3091,10 +3063,10 @@
           <w:lang w:eastAsia="en-US"/>
         </w:rPr>
         <w:object w:dxaOrig="3379" w:dyaOrig="499">
-          <v:shape id="_x0000_i1089" type="#_x0000_t75" style="width:168.75pt;height:24.75pt" o:ole="">
-            <v:imagedata r:id="rId85" o:title=""/>
-          </v:shape>
-          <o:OLEObject Type="Embed" ProgID="Equation.DSMT4" ShapeID="_x0000_i1089" DrawAspect="Content" ObjectID="_1681690359" r:id="rId86"/>
+          <v:shape id="_x0000_i1065" type="#_x0000_t75" style="width:168.75pt;height:24.75pt" o:ole="">
+            <v:imagedata r:id="rId87" o:title=""/>
+          </v:shape>
+          <o:OLEObject Type="Embed" ProgID="Equation.DSMT4" ShapeID="_x0000_i1065" DrawAspect="Content" ObjectID="_1681790288" r:id="rId88"/>
         </w:object>
       </w:r>
     </w:p>
@@ -3151,43 +3123,24 @@
             </w:pPr>
             <w:r>
               <w:rPr>
+                <w:rFonts w:ascii="Times New Roman" w:eastAsia="Times New Roman" w:hAnsi="Times New Roman" w:cs="Times New Roman"/>
                 <w:position w:val="-6"/>
+                <w:sz w:val="24"/>
+                <w:szCs w:val="24"/>
+                <w:lang w:eastAsia="ru-RU"/>
               </w:rPr>
               <w:object w:dxaOrig="200" w:dyaOrig="279">
-                <v:shape id="_x0000_i1082" type="#_x0000_t75" style="width:9.75pt;height:14.25pt" o:ole="">
-                  <v:imagedata r:id="rId87" o:title=""/>
-                </v:shape>
-                <o:OLEObject Type="Embed" ProgID="Equation.DSMT4" ShapeID="_x0000_i1082" DrawAspect="Content" ObjectID="_1681690360" r:id="rId88"/>
-              </w:object>
-            </w:r>
-          </w:p>
-        </w:tc>
-        <w:tc>
-          <w:tcPr>
-            <w:tcW w:w="1701" w:type="dxa"/>
-            <w:vAlign w:val="center"/>
-          </w:tcPr>
-          <w:p>
-            <w:pPr>
-              <w:spacing w:line="360" w:lineRule="auto"/>
-              <w:jc w:val="center"/>
-            </w:pPr>
-            <w:r>
-              <w:rPr>
-                <w:position w:val="-12"/>
-              </w:rPr>
-              <w:object w:dxaOrig="400" w:dyaOrig="380">
-                <v:shape id="_x0000_i1083" type="#_x0000_t75" style="width:20.25pt;height:18.75pt" o:ole="">
+                <v:shape id="_x0000_i1066" type="#_x0000_t75" style="width:9.75pt;height:14.25pt" o:ole="">
                   <v:imagedata r:id="rId89" o:title=""/>
                 </v:shape>
-                <o:OLEObject Type="Embed" ProgID="Equation.DSMT4" ShapeID="_x0000_i1083" DrawAspect="Content" ObjectID="_1681690361" r:id="rId90"/>
+                <o:OLEObject Type="Embed" ProgID="Equation.DSMT4" ShapeID="_x0000_i1066" DrawAspect="Content" ObjectID="_1681790289" r:id="rId90"/>
               </w:object>
             </w:r>
           </w:p>
         </w:tc>
         <w:tc>
           <w:tcPr>
-            <w:tcW w:w="1559" w:type="dxa"/>
+            <w:tcW w:w="1701" w:type="dxa"/>
             <w:vAlign w:val="center"/>
           </w:tcPr>
           <w:p>
@@ -3197,13 +3150,17 @@
             </w:pPr>
             <w:r>
               <w:rPr>
+                <w:rFonts w:ascii="Times New Roman" w:eastAsia="Times New Roman" w:hAnsi="Times New Roman" w:cs="Times New Roman"/>
                 <w:position w:val="-12"/>
+                <w:sz w:val="24"/>
+                <w:szCs w:val="24"/>
+                <w:lang w:eastAsia="ru-RU"/>
               </w:rPr>
               <w:object w:dxaOrig="400" w:dyaOrig="380">
-                <v:shape id="_x0000_i1084" type="#_x0000_t75" style="width:20.25pt;height:18.75pt" o:ole="">
+                <v:shape id="_x0000_i1067" type="#_x0000_t75" style="width:20.25pt;height:18.75pt" o:ole="">
                   <v:imagedata r:id="rId91" o:title=""/>
                 </v:shape>
-                <o:OLEObject Type="Embed" ProgID="Equation.DSMT4" ShapeID="_x0000_i1084" DrawAspect="Content" ObjectID="_1681690362" r:id="rId92"/>
+                <o:OLEObject Type="Embed" ProgID="Equation.DSMT4" ShapeID="_x0000_i1067" DrawAspect="Content" ObjectID="_1681790290" r:id="rId92"/>
               </w:object>
             </w:r>
           </w:p>
@@ -3220,20 +3177,24 @@
             </w:pPr>
             <w:r>
               <w:rPr>
+                <w:rFonts w:ascii="Times New Roman" w:eastAsia="Times New Roman" w:hAnsi="Times New Roman" w:cs="Times New Roman"/>
                 <w:position w:val="-12"/>
+                <w:sz w:val="24"/>
+                <w:szCs w:val="24"/>
+                <w:lang w:eastAsia="ru-RU"/>
               </w:rPr>
               <w:object w:dxaOrig="400" w:dyaOrig="380">
-                <v:shape id="_x0000_i1085" type="#_x0000_t75" style="width:20.25pt;height:18.75pt" o:ole="">
+                <v:shape id="_x0000_i1068" type="#_x0000_t75" style="width:20.25pt;height:18.75pt" o:ole="">
                   <v:imagedata r:id="rId93" o:title=""/>
                 </v:shape>
-                <o:OLEObject Type="Embed" ProgID="Equation.DSMT4" ShapeID="_x0000_i1085" DrawAspect="Content" ObjectID="_1681690363" r:id="rId94"/>
+                <o:OLEObject Type="Embed" ProgID="Equation.DSMT4" ShapeID="_x0000_i1068" DrawAspect="Content" ObjectID="_1681790291" r:id="rId94"/>
               </w:object>
             </w:r>
           </w:p>
         </w:tc>
         <w:tc>
           <w:tcPr>
-            <w:tcW w:w="1406" w:type="dxa"/>
+            <w:tcW w:w="1559" w:type="dxa"/>
             <w:vAlign w:val="center"/>
           </w:tcPr>
           <w:p>
@@ -3243,13 +3204,17 @@
             </w:pPr>
             <w:r>
               <w:rPr>
+                <w:rFonts w:ascii="Times New Roman" w:eastAsia="Times New Roman" w:hAnsi="Times New Roman" w:cs="Times New Roman"/>
                 <w:position w:val="-12"/>
-              </w:rPr>
-              <w:object w:dxaOrig="260" w:dyaOrig="380">
-                <v:shape id="_x0000_i1086" type="#_x0000_t75" style="width:12.75pt;height:18.75pt" o:ole="">
+                <w:sz w:val="24"/>
+                <w:szCs w:val="24"/>
+                <w:lang w:eastAsia="ru-RU"/>
+              </w:rPr>
+              <w:object w:dxaOrig="400" w:dyaOrig="380">
+                <v:shape id="_x0000_i1069" type="#_x0000_t75" style="width:20.25pt;height:18.75pt" o:ole="">
                   <v:imagedata r:id="rId95" o:title=""/>
                 </v:shape>
-                <o:OLEObject Type="Embed" ProgID="Equation.DSMT4" ShapeID="_x0000_i1086" DrawAspect="Content" ObjectID="_1681690364" r:id="rId96"/>
+                <o:OLEObject Type="Embed" ProgID="Equation.DSMT4" ShapeID="_x0000_i1069" DrawAspect="Content" ObjectID="_1681790292" r:id="rId96"/>
               </w:object>
             </w:r>
           </w:p>
@@ -3257,6 +3222,7 @@
         <w:tc>
           <w:tcPr>
             <w:tcW w:w="1406" w:type="dxa"/>
+            <w:vAlign w:val="center"/>
           </w:tcPr>
           <w:p>
             <w:pPr>
@@ -3265,13 +3231,17 @@
             </w:pPr>
             <w:r>
               <w:rPr>
+                <w:rFonts w:ascii="Times New Roman" w:eastAsia="Times New Roman" w:hAnsi="Times New Roman" w:cs="Times New Roman"/>
                 <w:position w:val="-12"/>
+                <w:sz w:val="24"/>
+                <w:szCs w:val="24"/>
+                <w:lang w:eastAsia="ru-RU"/>
               </w:rPr>
               <w:object w:dxaOrig="260" w:dyaOrig="380">
-                <v:shape id="_x0000_i1088" type="#_x0000_t75" style="width:12.75pt;height:18.75pt" o:ole="">
+                <v:shape id="_x0000_i1070" type="#_x0000_t75" style="width:12.75pt;height:18.75pt" o:ole="">
                   <v:imagedata r:id="rId97" o:title=""/>
                 </v:shape>
-                <o:OLEObject Type="Embed" ProgID="Equation.DSMT4" ShapeID="_x0000_i1088" DrawAspect="Content" ObjectID="_1681690365" r:id="rId98"/>
+                <o:OLEObject Type="Embed" ProgID="Equation.DSMT4" ShapeID="_x0000_i1070" DrawAspect="Content" ObjectID="_1681790293" r:id="rId98"/>
               </w:object>
             </w:r>
           </w:p>
@@ -3279,7 +3249,6 @@
         <w:tc>
           <w:tcPr>
             <w:tcW w:w="1406" w:type="dxa"/>
-            <w:vAlign w:val="center"/>
           </w:tcPr>
           <w:p>
             <w:pPr>
@@ -3288,13 +3257,44 @@
             </w:pPr>
             <w:r>
               <w:rPr>
+                <w:rFonts w:ascii="Times New Roman" w:eastAsia="Times New Roman" w:hAnsi="Times New Roman" w:cs="Times New Roman"/>
                 <w:position w:val="-12"/>
+                <w:sz w:val="24"/>
+                <w:szCs w:val="24"/>
+                <w:lang w:eastAsia="ru-RU"/>
               </w:rPr>
               <w:object w:dxaOrig="260" w:dyaOrig="380">
-                <v:shape id="_x0000_i1087" type="#_x0000_t75" style="width:12.75pt;height:18.75pt" o:ole="">
+                <v:shape id="_x0000_i1071" type="#_x0000_t75" style="width:12.75pt;height:18.75pt" o:ole="">
                   <v:imagedata r:id="rId99" o:title=""/>
                 </v:shape>
-                <o:OLEObject Type="Embed" ProgID="Equation.DSMT4" ShapeID="_x0000_i1087" DrawAspect="Content" ObjectID="_1681690366" r:id="rId100"/>
+                <o:OLEObject Type="Embed" ProgID="Equation.DSMT4" ShapeID="_x0000_i1071" DrawAspect="Content" ObjectID="_1681790294" r:id="rId100"/>
+              </w:object>
+            </w:r>
+          </w:p>
+        </w:tc>
+        <w:tc>
+          <w:tcPr>
+            <w:tcW w:w="1406" w:type="dxa"/>
+            <w:vAlign w:val="center"/>
+          </w:tcPr>
+          <w:p>
+            <w:pPr>
+              <w:spacing w:line="360" w:lineRule="auto"/>
+              <w:jc w:val="center"/>
+            </w:pPr>
+            <w:r>
+              <w:rPr>
+                <w:rFonts w:ascii="Times New Roman" w:eastAsia="Times New Roman" w:hAnsi="Times New Roman" w:cs="Times New Roman"/>
+                <w:position w:val="-12"/>
+                <w:sz w:val="24"/>
+                <w:szCs w:val="24"/>
+                <w:lang w:eastAsia="ru-RU"/>
+              </w:rPr>
+              <w:object w:dxaOrig="260" w:dyaOrig="380">
+                <v:shape id="_x0000_i1072" type="#_x0000_t75" style="width:12.75pt;height:18.75pt" o:ole="">
+                  <v:imagedata r:id="rId101" o:title=""/>
+                </v:shape>
+                <o:OLEObject Type="Embed" ProgID="Equation.DSMT4" ShapeID="_x0000_i1072" DrawAspect="Content" ObjectID="_1681790295" r:id="rId102"/>
               </w:object>
             </w:r>
           </w:p>
@@ -4762,10 +4762,10 @@
           <w:lang w:eastAsia="en-US"/>
         </w:rPr>
         <w:object w:dxaOrig="6200" w:dyaOrig="1140">
-          <v:shape id="_x0000_i1091" type="#_x0000_t75" style="width:309.75pt;height:57pt" o:ole="">
-            <v:imagedata r:id="rId101" o:title=""/>
-          </v:shape>
-          <o:OLEObject Type="Embed" ProgID="Equation.DSMT4" ShapeID="_x0000_i1091" DrawAspect="Content" ObjectID="_1681690367" r:id="rId102"/>
+          <v:shape id="_x0000_i1073" type="#_x0000_t75" style="width:309.75pt;height:57pt" o:ole="">
+            <v:imagedata r:id="rId103" o:title=""/>
+          </v:shape>
+          <o:OLEObject Type="Embed" ProgID="Equation.DSMT4" ShapeID="_x0000_i1073" DrawAspect="Content" ObjectID="_1681790296" r:id="rId104"/>
         </w:object>
       </w:r>
     </w:p>
@@ -4813,10 +4813,10 @@
           <w:lang w:eastAsia="en-US"/>
         </w:rPr>
         <w:object w:dxaOrig="1340" w:dyaOrig="1120">
-          <v:shape id="_x0000_i1090" type="#_x0000_t75" style="width:66.75pt;height:56.25pt" o:ole="">
-            <v:imagedata r:id="rId103" o:title=""/>
-          </v:shape>
-          <o:OLEObject Type="Embed" ProgID="Equation.DSMT4" ShapeID="_x0000_i1090" DrawAspect="Content" ObjectID="_1681690368" r:id="rId104"/>
+          <v:shape id="_x0000_i1074" type="#_x0000_t75" style="width:66.75pt;height:56.25pt" o:ole="">
+            <v:imagedata r:id="rId105" o:title=""/>
+          </v:shape>
+          <o:OLEObject Type="Embed" ProgID="Equation.DSMT4" ShapeID="_x0000_i1074" DrawAspect="Content" ObjectID="_1681790297" r:id="rId106"/>
         </w:object>
       </w:r>
     </w:p>
@@ -4838,8 +4838,6 @@
         </w:rPr>
         <w:br w:type="page"/>
       </w:r>
-      <w:bookmarkStart w:id="2" w:name="_GoBack"/>
-      <w:bookmarkEnd w:id="2"/>
     </w:p>
     <w:p>
       <w:pPr>
@@ -4859,13 +4857,7 @@
         <w:rPr>
           <w:szCs w:val="28"/>
         </w:rPr>
-        <w:t>функции</w:t>
-      </w:r>
-      <w:r>
-        <w:rPr>
-          <w:szCs w:val="28"/>
-        </w:rPr>
-        <w:t xml:space="preserve"> </w:t>
+        <w:t xml:space="preserve">функции </w:t>
       </w:r>
       <w:r>
         <w:rPr>
@@ -4874,10 +4866,10 @@
           <w:lang w:eastAsia="en-US"/>
         </w:rPr>
         <w:object w:dxaOrig="540" w:dyaOrig="320">
-          <v:shape id="_x0000_i1034" type="#_x0000_t75" style="width:27pt;height:15.75pt" o:ole="">
-            <v:imagedata r:id="rId105" o:title=""/>
-          </v:shape>
-          <o:OLEObject Type="Embed" ProgID="Equation.DSMT4" ShapeID="_x0000_i1034" DrawAspect="Content" ObjectID="_1681690369" r:id="rId106"/>
+          <v:shape id="_x0000_i1075" type="#_x0000_t75" style="width:27pt;height:15.75pt" o:ole="">
+            <v:imagedata r:id="rId107" o:title=""/>
+          </v:shape>
+          <o:OLEObject Type="Embed" ProgID="Equation.DSMT4" ShapeID="_x0000_i1075" DrawAspect="Content" ObjectID="_1681790298" r:id="rId108"/>
         </w:object>
       </w:r>
       <w:r>
@@ -4900,13 +4892,7 @@
         <w:rPr>
           <w:szCs w:val="28"/>
         </w:rPr>
-        <w:t xml:space="preserve"> отрезке</w:t>
-      </w:r>
-      <w:r>
-        <w:rPr>
-          <w:szCs w:val="28"/>
-        </w:rPr>
-        <w:t xml:space="preserve"> </w:t>
+        <w:t xml:space="preserve"> отрезке </w:t>
       </w:r>
       <w:r>
         <w:rPr>
@@ -4915,10 +4901,10 @@
           <w:lang w:eastAsia="en-US"/>
         </w:rPr>
         <w:object w:dxaOrig="540" w:dyaOrig="320">
-          <v:shape id="_x0000_i1035" type="#_x0000_t75" style="width:27pt;height:15.75pt" o:ole="">
-            <v:imagedata r:id="rId107" o:title=""/>
-          </v:shape>
-          <o:OLEObject Type="Embed" ProgID="Equation.DSMT4" ShapeID="_x0000_i1035" DrawAspect="Content" ObjectID="_1681690370" r:id="rId108"/>
+          <v:shape id="_x0000_i1076" type="#_x0000_t75" style="width:27pt;height:15.75pt" o:ole="">
+            <v:imagedata r:id="rId109" o:title=""/>
+          </v:shape>
+          <o:OLEObject Type="Embed" ProgID="Equation.DSMT4" ShapeID="_x0000_i1076" DrawAspect="Content" ObjectID="_1681790299" r:id="rId110"/>
         </w:object>
       </w:r>
       <w:r>
@@ -4943,10 +4929,10 @@
           <w:lang w:eastAsia="en-US"/>
         </w:rPr>
         <w:object w:dxaOrig="1140" w:dyaOrig="380">
-          <v:shape id="_x0000_i1036" type="#_x0000_t75" style="width:57pt;height:18.75pt" o:ole="">
-            <v:imagedata r:id="rId109" o:title=""/>
-          </v:shape>
-          <o:OLEObject Type="Embed" ProgID="Equation.DSMT4" ShapeID="_x0000_i1036" DrawAspect="Content" ObjectID="_1681690371" r:id="rId110"/>
+          <v:shape id="_x0000_i1077" type="#_x0000_t75" style="width:57pt;height:18.75pt" o:ole="">
+            <v:imagedata r:id="rId111" o:title=""/>
+          </v:shape>
+          <o:OLEObject Type="Embed" ProgID="Equation.DSMT4" ShapeID="_x0000_i1077" DrawAspect="Content" ObjectID="_1681790300" r:id="rId112"/>
         </w:object>
       </w:r>
       <w:r>
@@ -4954,11 +4940,533 @@
           <w:position w:val="-10"/>
         </w:rPr>
         <w:object w:dxaOrig="1680" w:dyaOrig="320">
-          <v:shape id="_x0000_i1037" type="#_x0000_t75" style="width:84pt;height:15.75pt" o:ole="">
-            <v:imagedata r:id="rId111" o:title=""/>
-          </v:shape>
-          <o:OLEObject Type="Embed" ProgID="Equation.DSMT4" ShapeID="_x0000_i1037" DrawAspect="Content" ObjectID="_1681690372" r:id="rId112"/>
-        </w:object>
+          <v:shape id="_x0000_i1078" type="#_x0000_t75" style="width:84pt;height:15.75pt" o:ole="">
+            <v:imagedata r:id="rId113" o:title=""/>
+          </v:shape>
+          <o:OLEObject Type="Embed" ProgID="Equation.DSMT4" ShapeID="_x0000_i1078" DrawAspect="Content" ObjectID="_1681790301" r:id="rId114"/>
+        </w:object>
+      </w:r>
+    </w:p>
+    <w:p>
+      <w:pPr>
+        <w:pStyle w:val="a8"/>
+        <w:numPr>
+          <w:ilvl w:val="0"/>
+          <w:numId w:val="6"/>
+        </w:numPr>
+        <w:spacing w:line="360" w:lineRule="auto"/>
+        <w:ind w:left="0" w:firstLine="357"/>
+        <w:jc w:val="both"/>
+      </w:pPr>
+      <w:r>
+        <w:t>Для построения многочлена построим сетку узлов. Так как по условию необходимо найти квадратичный многочлен, сетка будет содержать три узла, два из которых начало и конец отрезка. Третий возьмем как точку</w:t>
+      </w:r>
+      <w:r>
+        <w:t xml:space="preserve">, </w:t>
+      </w:r>
+      <w:r>
+        <w:t>ближайшую к середине отрезка, в которой функция принимает целое значение</w:t>
+      </w:r>
+      <w:r>
+        <w:t>:</w:t>
+      </w:r>
+    </w:p>
+    <w:tbl>
+      <w:tblPr>
+        <w:tblStyle w:val="a7"/>
+        <w:tblW w:w="0" w:type="auto"/>
+        <w:jc w:val="center"/>
+        <w:tblLook w:val="04A0" w:firstRow="1" w:lastRow="0" w:firstColumn="1" w:lastColumn="0" w:noHBand="0" w:noVBand="1"/>
+      </w:tblPr>
+      <w:tblGrid>
+        <w:gridCol w:w="2392"/>
+        <w:gridCol w:w="2393"/>
+        <w:gridCol w:w="2393"/>
+        <w:gridCol w:w="2393"/>
+      </w:tblGrid>
+      <w:tr>
+        <w:trPr>
+          <w:jc w:val="center"/>
+        </w:trPr>
+        <w:tc>
+          <w:tcPr>
+            <w:tcW w:w="2392" w:type="dxa"/>
+            <w:vAlign w:val="center"/>
+          </w:tcPr>
+          <w:p>
+            <w:pPr>
+              <w:spacing w:line="360" w:lineRule="auto"/>
+              <w:jc w:val="center"/>
+              <w:rPr>
+                <w:rFonts w:ascii="Times New Roman" w:hAnsi="Times New Roman" w:cs="Times New Roman"/>
+                <w:lang w:val="en-US"/>
+              </w:rPr>
+            </w:pPr>
+            <w:r>
+              <w:rPr>
+                <w:rFonts w:ascii="Times New Roman" w:hAnsi="Times New Roman" w:cs="Times New Roman"/>
+                <w:lang w:val="en-US"/>
+              </w:rPr>
+              <w:t>x</w:t>
+            </w:r>
+          </w:p>
+        </w:tc>
+        <w:tc>
+          <w:tcPr>
+            <w:tcW w:w="2393" w:type="dxa"/>
+            <w:vAlign w:val="center"/>
+          </w:tcPr>
+          <w:p>
+            <w:pPr>
+              <w:spacing w:line="360" w:lineRule="auto"/>
+              <w:jc w:val="center"/>
+              <w:rPr>
+                <w:rFonts w:ascii="Times New Roman" w:hAnsi="Times New Roman" w:cs="Times New Roman"/>
+                <w:lang w:val="en-US"/>
+              </w:rPr>
+            </w:pPr>
+            <w:r>
+              <w:rPr>
+                <w:rFonts w:ascii="Times New Roman" w:hAnsi="Times New Roman" w:cs="Times New Roman"/>
+                <w:lang w:val="en-US"/>
+              </w:rPr>
+              <w:t>100</w:t>
+            </w:r>
+          </w:p>
+        </w:tc>
+        <w:tc>
+          <w:tcPr>
+            <w:tcW w:w="2393" w:type="dxa"/>
+            <w:vAlign w:val="center"/>
+          </w:tcPr>
+          <w:p>
+            <w:pPr>
+              <w:spacing w:line="360" w:lineRule="auto"/>
+              <w:jc w:val="center"/>
+              <w:rPr>
+                <w:rFonts w:ascii="Times New Roman" w:hAnsi="Times New Roman" w:cs="Times New Roman"/>
+              </w:rPr>
+            </w:pPr>
+            <w:r>
+              <w:rPr>
+                <w:rFonts w:ascii="Times New Roman" w:hAnsi="Times New Roman" w:cs="Times New Roman"/>
+              </w:rPr>
+              <w:t>144</w:t>
+            </w:r>
+          </w:p>
+        </w:tc>
+        <w:tc>
+          <w:tcPr>
+            <w:tcW w:w="2393" w:type="dxa"/>
+            <w:vAlign w:val="center"/>
+          </w:tcPr>
+          <w:p>
+            <w:pPr>
+              <w:spacing w:line="360" w:lineRule="auto"/>
+              <w:jc w:val="center"/>
+              <w:rPr>
+                <w:rFonts w:ascii="Times New Roman" w:hAnsi="Times New Roman" w:cs="Times New Roman"/>
+                <w:lang w:val="en-US"/>
+              </w:rPr>
+            </w:pPr>
+            <w:r>
+              <w:rPr>
+                <w:rFonts w:ascii="Times New Roman" w:hAnsi="Times New Roman" w:cs="Times New Roman"/>
+                <w:lang w:val="en-US"/>
+              </w:rPr>
+              <w:t>169</w:t>
+            </w:r>
+          </w:p>
+        </w:tc>
+      </w:tr>
+      <w:tr>
+        <w:trPr>
+          <w:jc w:val="center"/>
+        </w:trPr>
+        <w:tc>
+          <w:tcPr>
+            <w:tcW w:w="2392" w:type="dxa"/>
+            <w:vAlign w:val="center"/>
+          </w:tcPr>
+          <w:p>
+            <w:pPr>
+              <w:spacing w:line="360" w:lineRule="auto"/>
+              <w:jc w:val="center"/>
+              <w:rPr>
+                <w:lang w:val="en-US"/>
+              </w:rPr>
+            </w:pPr>
+            <w:r>
+              <w:rPr>
+                <w:position w:val="-10"/>
+              </w:rPr>
+              <w:object w:dxaOrig="540" w:dyaOrig="320">
+                <v:shape id="_x0000_i1092" type="#_x0000_t75" style="width:27pt;height:15.75pt" o:ole="">
+                  <v:imagedata r:id="rId107" o:title=""/>
+                </v:shape>
+                <o:OLEObject Type="Embed" ProgID="Equation.DSMT4" ShapeID="_x0000_i1092" DrawAspect="Content" ObjectID="_1681790302" r:id="rId115"/>
+              </w:object>
+            </w:r>
+          </w:p>
+        </w:tc>
+        <w:tc>
+          <w:tcPr>
+            <w:tcW w:w="2393" w:type="dxa"/>
+            <w:vAlign w:val="center"/>
+          </w:tcPr>
+          <w:p>
+            <w:pPr>
+              <w:spacing w:line="360" w:lineRule="auto"/>
+              <w:jc w:val="center"/>
+              <w:rPr>
+                <w:rFonts w:ascii="Times New Roman" w:hAnsi="Times New Roman" w:cs="Times New Roman"/>
+                <w:lang w:val="en-US"/>
+              </w:rPr>
+            </w:pPr>
+            <w:r>
+              <w:rPr>
+                <w:rFonts w:ascii="Times New Roman" w:hAnsi="Times New Roman" w:cs="Times New Roman"/>
+                <w:lang w:val="en-US"/>
+              </w:rPr>
+              <w:t>10</w:t>
+            </w:r>
+          </w:p>
+        </w:tc>
+        <w:tc>
+          <w:tcPr>
+            <w:tcW w:w="2393" w:type="dxa"/>
+            <w:vAlign w:val="center"/>
+          </w:tcPr>
+          <w:p>
+            <w:pPr>
+              <w:spacing w:line="360" w:lineRule="auto"/>
+              <w:jc w:val="center"/>
+              <w:rPr>
+                <w:rFonts w:ascii="Times New Roman" w:hAnsi="Times New Roman" w:cs="Times New Roman"/>
+              </w:rPr>
+            </w:pPr>
+            <w:r>
+              <w:rPr>
+                <w:rFonts w:ascii="Times New Roman" w:hAnsi="Times New Roman" w:cs="Times New Roman"/>
+              </w:rPr>
+              <w:t>12</w:t>
+            </w:r>
+          </w:p>
+        </w:tc>
+        <w:tc>
+          <w:tcPr>
+            <w:tcW w:w="2393" w:type="dxa"/>
+            <w:vAlign w:val="center"/>
+          </w:tcPr>
+          <w:p>
+            <w:pPr>
+              <w:spacing w:line="360" w:lineRule="auto"/>
+              <w:jc w:val="center"/>
+              <w:rPr>
+                <w:rFonts w:ascii="Times New Roman" w:hAnsi="Times New Roman" w:cs="Times New Roman"/>
+                <w:lang w:val="en-US"/>
+              </w:rPr>
+            </w:pPr>
+            <w:r>
+              <w:rPr>
+                <w:rFonts w:ascii="Times New Roman" w:hAnsi="Times New Roman" w:cs="Times New Roman"/>
+                <w:lang w:val="en-US"/>
+              </w:rPr>
+              <w:t>13</w:t>
+            </w:r>
+          </w:p>
+        </w:tc>
+      </w:tr>
+    </w:tbl>
+    <w:p>
+      <w:pPr>
+        <w:pStyle w:val="a8"/>
+        <w:spacing w:line="360" w:lineRule="auto"/>
+        <w:ind w:left="357"/>
+        <w:jc w:val="both"/>
+      </w:pPr>
+    </w:p>
+    <w:p>
+      <w:pPr>
+        <w:pStyle w:val="a8"/>
+        <w:numPr>
+          <w:ilvl w:val="0"/>
+          <w:numId w:val="6"/>
+        </w:numPr>
+        <w:spacing w:line="360" w:lineRule="auto"/>
+        <w:ind w:left="0" w:firstLine="357"/>
+        <w:jc w:val="both"/>
+      </w:pPr>
+      <w:r>
+        <w:t xml:space="preserve">Построим </w:t>
+      </w:r>
+      <w:r>
+        <w:t>квадратичный интерполяционный многочлен Лагранжа:</w:t>
+      </w:r>
+    </w:p>
+    <w:p>
+      <w:pPr>
+        <w:pStyle w:val="a8"/>
+        <w:spacing w:line="360" w:lineRule="auto"/>
+        <w:ind w:left="357"/>
+        <w:jc w:val="both"/>
+        <w:rPr>
+          <w:rFonts w:eastAsiaTheme="minorHAnsi"/>
+          <w:lang w:eastAsia="en-US"/>
+        </w:rPr>
+      </w:pPr>
+      <w:r>
+        <w:rPr>
+          <w:rFonts w:eastAsiaTheme="minorHAnsi"/>
+          <w:position w:val="-160"/>
+          <w:lang w:eastAsia="en-US"/>
+        </w:rPr>
+        <w:object w:dxaOrig="8660" w:dyaOrig="3360">
+          <v:shape id="_x0000_i1119" type="#_x0000_t75" style="width:432.75pt;height:165pt" o:ole="">
+            <v:imagedata r:id="rId116" o:title=""/>
+          </v:shape>
+          <o:OLEObject Type="Embed" ProgID="Equation.DSMT4" ShapeID="_x0000_i1119" DrawAspect="Content" ObjectID="_1681790303" r:id="rId117"/>
+        </w:object>
+      </w:r>
+    </w:p>
+    <w:p>
+      <w:pPr>
+        <w:pStyle w:val="a8"/>
+        <w:numPr>
+          <w:ilvl w:val="0"/>
+          <w:numId w:val="6"/>
+        </w:numPr>
+        <w:spacing w:line="360" w:lineRule="auto"/>
+        <w:ind w:left="0" w:firstLine="357"/>
+        <w:jc w:val="both"/>
+      </w:pPr>
+      <w:r>
+        <w:t>Для оценки погрешности используем формулу:</w:t>
+      </w:r>
+    </w:p>
+    <w:p>
+      <w:pPr>
+        <w:pStyle w:val="a8"/>
+        <w:spacing w:line="360" w:lineRule="auto"/>
+        <w:ind w:left="357"/>
+        <w:jc w:val="both"/>
+        <w:rPr>
+          <w:rFonts w:eastAsiaTheme="minorHAnsi"/>
+          <w:lang w:eastAsia="en-US"/>
+        </w:rPr>
+      </w:pPr>
+      <w:r>
+        <w:rPr>
+          <w:rFonts w:eastAsiaTheme="minorHAnsi"/>
+          <w:position w:val="-24"/>
+          <w:lang w:eastAsia="en-US"/>
+        </w:rPr>
+        <w:object w:dxaOrig="4660" w:dyaOrig="900">
+          <v:shape id="_x0000_i1123" type="#_x0000_t75" style="width:233.25pt;height:44.25pt" o:ole="">
+            <v:imagedata r:id="rId118" o:title=""/>
+          </v:shape>
+          <o:OLEObject Type="Embed" ProgID="Equation.DSMT4" ShapeID="_x0000_i1123" DrawAspect="Content" ObjectID="_1681790304" r:id="rId119"/>
+        </w:object>
+      </w:r>
+    </w:p>
+    <w:p>
+      <w:pPr>
+        <w:pStyle w:val="a8"/>
+        <w:numPr>
+          <w:ilvl w:val="0"/>
+          <w:numId w:val="6"/>
+        </w:numPr>
+        <w:spacing w:line="360" w:lineRule="auto"/>
+        <w:ind w:left="0" w:firstLine="357"/>
+        <w:jc w:val="both"/>
+      </w:pPr>
+      <w:r>
+        <w:t>Оценим правую часть неравенства и найдем максимальное значение</w:t>
+      </w:r>
+    </w:p>
+    <w:p>
+      <w:pPr>
+        <w:spacing w:line="360" w:lineRule="auto"/>
+        <w:ind w:firstLine="357"/>
+        <w:jc w:val="both"/>
+        <w:rPr>
+          <w:rFonts w:eastAsiaTheme="minorHAnsi"/>
+          <w:lang w:eastAsia="en-US"/>
+        </w:rPr>
+      </w:pPr>
+      <w:r>
+        <w:rPr>
+          <w:rFonts w:eastAsiaTheme="minorHAnsi"/>
+          <w:position w:val="-40"/>
+          <w:lang w:eastAsia="en-US"/>
+        </w:rPr>
+        <w:object w:dxaOrig="5200" w:dyaOrig="1380">
+          <v:shape id="_x0000_i1122" type="#_x0000_t75" style="width:260.25pt;height:68.25pt" o:ole="">
+            <v:imagedata r:id="rId120" o:title=""/>
+          </v:shape>
+          <o:OLEObject Type="Embed" ProgID="Equation.DSMT4" ShapeID="_x0000_i1122" DrawAspect="Content" ObjectID="_1681790305" r:id="rId121"/>
+        </w:object>
+      </w:r>
+      <w:r>
+        <w:rPr>
+          <w:rFonts w:eastAsiaTheme="minorHAnsi"/>
+          <w:lang w:eastAsia="en-US"/>
+        </w:rPr>
+        <w:t xml:space="preserve"> </w:t>
+      </w:r>
+    </w:p>
+    <w:p>
+      <w:pPr>
+        <w:spacing w:line="360" w:lineRule="auto"/>
+        <w:ind w:firstLine="357"/>
+        <w:jc w:val="both"/>
+        <w:rPr>
+          <w:rFonts w:eastAsiaTheme="minorHAnsi"/>
+          <w:lang w:val="en-US" w:eastAsia="en-US"/>
+        </w:rPr>
+      </w:pPr>
+      <w:r>
+        <w:rPr>
+          <w:rFonts w:eastAsiaTheme="minorHAnsi"/>
+          <w:lang w:eastAsia="en-US"/>
+        </w:rPr>
+        <w:t xml:space="preserve">в </w:t>
+      </w:r>
+      <w:proofErr w:type="gramStart"/>
+      <w:r>
+        <w:rPr>
+          <w:rFonts w:eastAsiaTheme="minorHAnsi"/>
+          <w:lang w:eastAsia="en-US"/>
+        </w:rPr>
+        <w:t xml:space="preserve">точке </w:t>
+      </w:r>
+      <w:r>
+        <w:rPr>
+          <w:position w:val="-6"/>
+        </w:rPr>
+        <w:object w:dxaOrig="780" w:dyaOrig="279">
+          <v:shape id="_x0000_i1124" type="#_x0000_t75" style="width:39pt;height:14.25pt" o:ole="">
+            <v:imagedata r:id="rId122" o:title=""/>
+          </v:shape>
+          <o:OLEObject Type="Embed" ProgID="Equation.DSMT4" ShapeID="_x0000_i1124" DrawAspect="Content" ObjectID="_1681790306" r:id="rId123"/>
+        </w:object>
+      </w:r>
+      <w:r>
+        <w:rPr>
+          <w:lang w:val="en-US"/>
+        </w:rPr>
+        <w:t>.</w:t>
+      </w:r>
+      <w:proofErr w:type="gramEnd"/>
+    </w:p>
+    <w:p>
+      <w:pPr>
+        <w:spacing w:line="360" w:lineRule="auto"/>
+        <w:ind w:firstLine="357"/>
+        <w:jc w:val="both"/>
+        <w:rPr>
+          <w:rFonts w:eastAsiaTheme="minorHAnsi"/>
+          <w:lang w:eastAsia="en-US"/>
+        </w:rPr>
+      </w:pPr>
+      <w:r>
+        <w:rPr>
+          <w:rFonts w:eastAsiaTheme="minorHAnsi"/>
+          <w:position w:val="-22"/>
+        </w:rPr>
+        <w:object w:dxaOrig="8880" w:dyaOrig="480">
+          <v:shape id="_x0000_i1093" type="#_x0000_t75" style="width:444pt;height:23.25pt" o:ole="">
+            <v:imagedata r:id="rId124" o:title=""/>
+          </v:shape>
+          <o:OLEObject Type="Embed" ProgID="Equation.DSMT4" ShapeID="_x0000_i1093" DrawAspect="Content" ObjectID="_1681790307" r:id="rId125"/>
+        </w:object>
+      </w:r>
+    </w:p>
+    <w:p>
+      <w:pPr>
+        <w:spacing w:line="360" w:lineRule="auto"/>
+        <w:ind w:firstLine="357"/>
+        <w:jc w:val="both"/>
+        <w:rPr>
+          <w:rFonts w:eastAsiaTheme="minorHAnsi"/>
+          <w:lang w:val="en-US" w:eastAsia="en-US"/>
+        </w:rPr>
+      </w:pPr>
+      <w:r>
+        <w:rPr>
+          <w:rFonts w:eastAsiaTheme="minorHAnsi"/>
+          <w:lang w:eastAsia="en-US"/>
+        </w:rPr>
+        <w:t xml:space="preserve">в </w:t>
+      </w:r>
+      <w:proofErr w:type="gramStart"/>
+      <w:r>
+        <w:rPr>
+          <w:rFonts w:eastAsiaTheme="minorHAnsi"/>
+          <w:lang w:eastAsia="en-US"/>
+        </w:rPr>
+        <w:t xml:space="preserve">точке </w:t>
+      </w:r>
+      <w:r>
+        <w:rPr>
+          <w:position w:val="-6"/>
+        </w:rPr>
+        <w:object w:dxaOrig="940" w:dyaOrig="279">
+          <v:shape id="_x0000_i1120" type="#_x0000_t75" style="width:47.25pt;height:14.25pt" o:ole="">
+            <v:imagedata r:id="rId126" o:title=""/>
+          </v:shape>
+          <o:OLEObject Type="Embed" ProgID="Equation.DSMT4" ShapeID="_x0000_i1120" DrawAspect="Content" ObjectID="_1681790308" r:id="rId127"/>
+        </w:object>
+      </w:r>
+      <w:r>
+        <w:rPr>
+          <w:lang w:val="en-US"/>
+        </w:rPr>
+        <w:t>.</w:t>
+      </w:r>
+      <w:proofErr w:type="gramEnd"/>
+    </w:p>
+    <w:p>
+      <w:pPr>
+        <w:pStyle w:val="a8"/>
+        <w:numPr>
+          <w:ilvl w:val="0"/>
+          <w:numId w:val="6"/>
+        </w:numPr>
+        <w:spacing w:line="360" w:lineRule="auto"/>
+        <w:ind w:left="0" w:firstLine="357"/>
+        <w:jc w:val="both"/>
+      </w:pPr>
+      <w:r>
+        <w:t>Получим оценку погрешности:</w:t>
+      </w:r>
+    </w:p>
+    <w:p>
+      <w:pPr>
+        <w:pStyle w:val="a8"/>
+        <w:spacing w:line="360" w:lineRule="auto"/>
+        <w:ind w:left="357"/>
+        <w:jc w:val="both"/>
+      </w:pPr>
+      <w:r>
+        <w:rPr>
+          <w:rFonts w:eastAsiaTheme="minorHAnsi"/>
+          <w:position w:val="-22"/>
+          <w:lang w:eastAsia="en-US"/>
+        </w:rPr>
+        <w:object w:dxaOrig="5160" w:dyaOrig="520">
+          <v:shape id="_x0000_i1121" type="#_x0000_t75" style="width:258pt;height:25.5pt" o:ole="">
+            <v:imagedata r:id="rId128" o:title=""/>
+          </v:shape>
+          <o:OLEObject Type="Embed" ProgID="Equation.DSMT4" ShapeID="_x0000_i1121" DrawAspect="Content" ObjectID="_1681790309" r:id="rId129"/>
+        </w:object>
+      </w:r>
+      <w:bookmarkStart w:id="2" w:name="_GoBack"/>
+      <w:bookmarkEnd w:id="2"/>
+    </w:p>
+    <w:p>
+      <w:r>
+        <w:br w:type="page"/>
       </w:r>
     </w:p>
     <w:p>
@@ -4966,57 +5474,20 @@
         <w:spacing w:line="360" w:lineRule="auto"/>
         <w:ind w:firstLine="709"/>
         <w:jc w:val="both"/>
-        <w:rPr>
-          <w:lang w:val="en-US"/>
-        </w:rPr>
-      </w:pPr>
-    </w:p>
-    <w:p>
-      <w:r>
-        <w:br w:type="page"/>
-      </w:r>
-    </w:p>
-    <w:p>
-      <w:pPr>
-        <w:spacing w:line="360" w:lineRule="auto"/>
-        <w:ind w:firstLine="709"/>
-        <w:jc w:val="both"/>
+      </w:pPr>
+      <w:r>
         <w:rPr>
           <w:szCs w:val="28"/>
-          <w:lang w:val="en-US"/>
-        </w:rPr>
-      </w:pPr>
+        </w:rPr>
+        <w:lastRenderedPageBreak/>
+        <w:t xml:space="preserve">Задание 5. Приближаемая </w:t>
+      </w:r>
+      <w:proofErr w:type="gramStart"/>
       <w:r>
         <w:rPr>
           <w:szCs w:val="28"/>
         </w:rPr>
-        <w:lastRenderedPageBreak/>
-        <w:t>Задание 5.</w:t>
-      </w:r>
-      <w:r>
-        <w:rPr>
-          <w:szCs w:val="28"/>
-        </w:rPr>
-        <w:t xml:space="preserve"> </w:t>
-      </w:r>
-      <w:r>
-        <w:rPr>
-          <w:szCs w:val="28"/>
-        </w:rPr>
-        <w:t xml:space="preserve">Приближаемая </w:t>
-      </w:r>
-      <w:proofErr w:type="gramStart"/>
-      <w:r>
-        <w:rPr>
-          <w:szCs w:val="28"/>
-        </w:rPr>
-        <w:t>функция</w:t>
-      </w:r>
-      <w:r>
-        <w:rPr>
-          <w:szCs w:val="28"/>
-        </w:rPr>
-        <w:t xml:space="preserve"> </w:t>
+        <w:t xml:space="preserve">функция </w:t>
       </w:r>
       <w:r>
         <w:rPr>
@@ -5025,36 +5496,24 @@
           <w:lang w:eastAsia="en-US"/>
         </w:rPr>
         <w:object w:dxaOrig="540" w:dyaOrig="320">
-          <v:shape id="_x0000_i1040" type="#_x0000_t75" style="width:27pt;height:15.75pt" o:ole="">
-            <v:imagedata r:id="rId105" o:title=""/>
-          </v:shape>
-          <o:OLEObject Type="Embed" ProgID="Equation.DSMT4" ShapeID="_x0000_i1040" DrawAspect="Content" ObjectID="_1681690373" r:id="rId113"/>
+          <v:shape id="_x0000_i1079" type="#_x0000_t75" style="width:27pt;height:15.75pt" o:ole="">
+            <v:imagedata r:id="rId107" o:title=""/>
+          </v:shape>
+          <o:OLEObject Type="Embed" ProgID="Equation.DSMT4" ShapeID="_x0000_i1079" DrawAspect="Content" ObjectID="_1681790310" r:id="rId130"/>
         </w:object>
       </w:r>
       <w:r>
         <w:rPr>
           <w:szCs w:val="28"/>
         </w:rPr>
-        <w:t xml:space="preserve"> </w:t>
-      </w:r>
+        <w:t xml:space="preserve"> задана</w:t>
+      </w:r>
+      <w:proofErr w:type="gramEnd"/>
       <w:r>
         <w:rPr>
           <w:szCs w:val="28"/>
         </w:rPr>
-        <w:t>задана</w:t>
-      </w:r>
-      <w:proofErr w:type="gramEnd"/>
-      <w:r>
-        <w:rPr>
-          <w:szCs w:val="28"/>
-        </w:rPr>
-        <w:t xml:space="preserve"> на отрезке</w:t>
-      </w:r>
-      <w:r>
-        <w:rPr>
-          <w:szCs w:val="28"/>
-        </w:rPr>
-        <w:t xml:space="preserve"> </w:t>
+        <w:t xml:space="preserve"> на отрезке </w:t>
       </w:r>
       <w:r>
         <w:rPr>
@@ -5063,54 +5522,24 @@
           <w:lang w:eastAsia="en-US"/>
         </w:rPr>
         <w:object w:dxaOrig="540" w:dyaOrig="320">
-          <v:shape id="_x0000_i1041" type="#_x0000_t75" style="width:27pt;height:15.75pt" o:ole="">
-            <v:imagedata r:id="rId107" o:title=""/>
-          </v:shape>
-          <o:OLEObject Type="Embed" ProgID="Equation.DSMT4" ShapeID="_x0000_i1041" DrawAspect="Content" ObjectID="_1681690374" r:id="rId114"/>
+          <v:shape id="_x0000_i1080" type="#_x0000_t75" style="width:27pt;height:15.75pt" o:ole="">
+            <v:imagedata r:id="rId109" o:title=""/>
+          </v:shape>
+          <o:OLEObject Type="Embed" ProgID="Equation.DSMT4" ShapeID="_x0000_i1080" DrawAspect="Content" ObjectID="_1681790311" r:id="rId131"/>
         </w:object>
       </w:r>
       <w:r>
         <w:rPr>
           <w:szCs w:val="28"/>
         </w:rPr>
-        <w:t>.</w:t>
-      </w:r>
+        <w:t xml:space="preserve">. Требуется построить многочлен наилучшего среднеквадратичного приближения по системе степенных </w:t>
+      </w:r>
+      <w:proofErr w:type="gramStart"/>
       <w:r>
         <w:rPr>
           <w:szCs w:val="28"/>
         </w:rPr>
-        <w:t xml:space="preserve"> </w:t>
-      </w:r>
-      <w:r>
-        <w:rPr>
-          <w:szCs w:val="28"/>
-        </w:rPr>
-        <w:t>Требуется</w:t>
-      </w:r>
-      <w:r>
-        <w:rPr>
-          <w:szCs w:val="28"/>
-        </w:rPr>
-        <w:t xml:space="preserve"> </w:t>
-      </w:r>
-      <w:r>
-        <w:rPr>
-          <w:szCs w:val="28"/>
-        </w:rPr>
-        <w:t xml:space="preserve">построить многочлен наилучшего среднеквадратичного приближения по системе степенных </w:t>
-      </w:r>
-      <w:proofErr w:type="gramStart"/>
-      <w:r>
-        <w:rPr>
-          <w:szCs w:val="28"/>
-        </w:rPr>
-        <w:t>функций</w:t>
-      </w:r>
-      <w:r>
-        <w:rPr>
-          <w:szCs w:val="28"/>
-        </w:rPr>
-        <w:t xml:space="preserve"> </w:t>
+        <w:t xml:space="preserve">функций </w:t>
       </w:r>
       <w:r>
         <w:rPr>
@@ -5119,10 +5548,10 @@
           <w:lang w:eastAsia="en-US"/>
         </w:rPr>
         <w:object w:dxaOrig="1240" w:dyaOrig="360">
-          <v:shape id="_x0000_i1042" type="#_x0000_t75" style="width:62.25pt;height:18pt" o:ole="">
-            <v:imagedata r:id="rId115" o:title=""/>
-          </v:shape>
-          <o:OLEObject Type="Embed" ProgID="Equation.DSMT4" ShapeID="_x0000_i1042" DrawAspect="Content" ObjectID="_1681690375" r:id="rId116"/>
+          <v:shape id="_x0000_i1081" type="#_x0000_t75" style="width:62.25pt;height:18pt" o:ole="">
+            <v:imagedata r:id="rId132" o:title=""/>
+          </v:shape>
+          <o:OLEObject Type="Embed" ProgID="Equation.DSMT4" ShapeID="_x0000_i1081" DrawAspect="Content" ObjectID="_1681790312" r:id="rId133"/>
         </w:object>
       </w:r>
       <w:r>
@@ -5145,13 +5574,7 @@
         <w:rPr>
           <w:szCs w:val="28"/>
         </w:rPr>
-        <w:t xml:space="preserve"> двух значений</w:t>
-      </w:r>
-      <w:r>
-        <w:rPr>
-          <w:szCs w:val="28"/>
-        </w:rPr>
-        <w:t xml:space="preserve"> </w:t>
+        <w:t xml:space="preserve"> двух значений </w:t>
       </w:r>
       <w:r>
         <w:rPr>
@@ -5160,35 +5583,17 @@
           <w:lang w:eastAsia="en-US"/>
         </w:rPr>
         <w:object w:dxaOrig="260" w:dyaOrig="220">
-          <v:shape id="_x0000_i1043" type="#_x0000_t75" style="width:12.75pt;height:11.25pt" o:ole="">
-            <v:imagedata r:id="rId117" o:title=""/>
-          </v:shape>
-          <o:OLEObject Type="Embed" ProgID="Equation.DSMT4" ShapeID="_x0000_i1043" DrawAspect="Content" ObjectID="_1681690376" r:id="rId118"/>
+          <v:shape id="_x0000_i1082" type="#_x0000_t75" style="width:12.75pt;height:11.25pt" o:ole="">
+            <v:imagedata r:id="rId134" o:title=""/>
+          </v:shape>
+          <o:OLEObject Type="Embed" ProgID="Equation.DSMT4" ShapeID="_x0000_i1082" DrawAspect="Content" ObjectID="_1681790313" r:id="rId135"/>
         </w:object>
       </w:r>
       <w:r>
         <w:rPr>
           <w:szCs w:val="28"/>
         </w:rPr>
-        <w:t>, равных 2 и 3.</w:t>
-      </w:r>
-      <w:r>
-        <w:rPr>
-          <w:szCs w:val="28"/>
-        </w:rPr>
-        <w:t xml:space="preserve"> </w:t>
-      </w:r>
-      <w:r>
-        <w:rPr>
-          <w:szCs w:val="28"/>
-        </w:rPr>
-        <w:t>Вычислить значение квадрата расстояния от</w:t>
-      </w:r>
-      <w:r>
-        <w:rPr>
-          <w:szCs w:val="28"/>
-        </w:rPr>
-        <w:t xml:space="preserve"> </w:t>
+        <w:t xml:space="preserve">, равных 2 и 3. Вычислить значение квадрата расстояния от </w:t>
       </w:r>
       <w:r>
         <w:rPr>
@@ -5197,29 +5602,17 @@
           <w:lang w:eastAsia="en-US"/>
         </w:rPr>
         <w:object w:dxaOrig="300" w:dyaOrig="380">
-          <v:shape id="_x0000_i1044" type="#_x0000_t75" style="width:15pt;height:18.75pt" o:ole="">
-            <v:imagedata r:id="rId119" o:title=""/>
-          </v:shape>
-          <o:OLEObject Type="Embed" ProgID="Equation.DSMT4" ShapeID="_x0000_i1044" DrawAspect="Content" ObjectID="_1681690377" r:id="rId120"/>
+          <v:shape id="_x0000_i1083" type="#_x0000_t75" style="width:15pt;height:18.75pt" o:ole="">
+            <v:imagedata r:id="rId136" o:title=""/>
+          </v:shape>
+          <o:OLEObject Type="Embed" ProgID="Equation.DSMT4" ShapeID="_x0000_i1083" DrawAspect="Content" ObjectID="_1681790314" r:id="rId137"/>
         </w:object>
       </w:r>
       <w:r>
         <w:rPr>
           <w:szCs w:val="28"/>
         </w:rPr>
-        <w:t xml:space="preserve"> </w:t>
-      </w:r>
-      <w:r>
-        <w:rPr>
-          <w:szCs w:val="28"/>
-        </w:rPr>
-        <w:t>до приближаемой функции</w:t>
-      </w:r>
-      <w:r>
-        <w:rPr>
-          <w:szCs w:val="28"/>
-        </w:rPr>
-        <w:t xml:space="preserve"> </w:t>
+        <w:t xml:space="preserve"> до приближаемой функции </w:t>
       </w:r>
       <w:r>
         <w:rPr>
@@ -5228,23 +5621,17 @@
           <w:lang w:eastAsia="en-US"/>
         </w:rPr>
         <w:object w:dxaOrig="540" w:dyaOrig="320">
-          <v:shape id="_x0000_i1045" type="#_x0000_t75" style="width:27pt;height:15.75pt" o:ole="">
-            <v:imagedata r:id="rId105" o:title=""/>
-          </v:shape>
-          <o:OLEObject Type="Embed" ProgID="Equation.DSMT4" ShapeID="_x0000_i1045" DrawAspect="Content" ObjectID="_1681690378" r:id="rId121"/>
+          <v:shape id="_x0000_i1084" type="#_x0000_t75" style="width:27pt;height:15.75pt" o:ole="">
+            <v:imagedata r:id="rId107" o:title=""/>
+          </v:shape>
+          <o:OLEObject Type="Embed" ProgID="Equation.DSMT4" ShapeID="_x0000_i1084" DrawAspect="Content" ObjectID="_1681790315" r:id="rId138"/>
         </w:object>
       </w:r>
       <w:r>
         <w:rPr>
           <w:szCs w:val="28"/>
         </w:rPr>
-        <w:t>, т.е.</w:t>
-      </w:r>
-      <w:r>
-        <w:rPr>
-          <w:szCs w:val="28"/>
-        </w:rPr>
-        <w:t xml:space="preserve"> </w:t>
+        <w:t xml:space="preserve">, т.е. </w:t>
       </w:r>
       <w:r>
         <w:rPr>
@@ -5253,10 +5640,10 @@
           <w:lang w:eastAsia="en-US"/>
         </w:rPr>
         <w:object w:dxaOrig="320" w:dyaOrig="380">
-          <v:shape id="_x0000_i1046" type="#_x0000_t75" style="width:15.75pt;height:18.75pt" o:ole="">
-            <v:imagedata r:id="rId122" o:title=""/>
-          </v:shape>
-          <o:OLEObject Type="Embed" ProgID="Equation.DSMT4" ShapeID="_x0000_i1046" DrawAspect="Content" ObjectID="_1681690379" r:id="rId123"/>
+          <v:shape id="_x0000_i1085" type="#_x0000_t75" style="width:15.75pt;height:18.75pt" o:ole="">
+            <v:imagedata r:id="rId139" o:title=""/>
+          </v:shape>
+          <o:OLEObject Type="Embed" ProgID="Equation.DSMT4" ShapeID="_x0000_i1085" DrawAspect="Content" ObjectID="_1681790316" r:id="rId140"/>
         </w:object>
       </w:r>
       <w:r>
@@ -5270,13 +5657,7 @@
         <w:rPr>
           <w:szCs w:val="28"/>
         </w:rPr>
-        <w:t>при</w:t>
-      </w:r>
-      <w:r>
-        <w:rPr>
-          <w:szCs w:val="28"/>
-        </w:rPr>
-        <w:t xml:space="preserve"> </w:t>
+        <w:t xml:space="preserve">при </w:t>
       </w:r>
       <w:r>
         <w:rPr>
@@ -5285,10 +5666,10 @@
           <w:lang w:eastAsia="en-US"/>
         </w:rPr>
         <w:object w:dxaOrig="620" w:dyaOrig="279">
-          <v:shape id="_x0000_i1047" type="#_x0000_t75" style="width:30.75pt;height:14.25pt" o:ole="">
-            <v:imagedata r:id="rId124" o:title=""/>
-          </v:shape>
-          <o:OLEObject Type="Embed" ProgID="Equation.DSMT4" ShapeID="_x0000_i1047" DrawAspect="Content" ObjectID="_1681690380" r:id="rId125"/>
+          <v:shape id="_x0000_i1086" type="#_x0000_t75" style="width:30.75pt;height:14.25pt" o:ole="">
+            <v:imagedata r:id="rId141" o:title=""/>
+          </v:shape>
+          <o:OLEObject Type="Embed" ProgID="Equation.DSMT4" ShapeID="_x0000_i1086" DrawAspect="Content" ObjectID="_1681790317" r:id="rId142"/>
         </w:object>
       </w:r>
       <w:r>
@@ -5296,7 +5677,7 @@
           <w:rFonts w:asciiTheme="minorHAnsi" w:eastAsiaTheme="minorHAnsi" w:hAnsiTheme="minorHAnsi" w:cstheme="minorBidi"/>
           <w:sz w:val="22"/>
           <w:szCs w:val="22"/>
-          <w:lang w:val="en-US" w:eastAsia="en-US"/>
+          <w:lang w:eastAsia="en-US"/>
         </w:rPr>
         <w:t xml:space="preserve"> </w:t>
       </w:r>
@@ -5320,29 +5701,17 @@
           <w:lang w:eastAsia="en-US"/>
         </w:rPr>
         <w:object w:dxaOrig="320" w:dyaOrig="380">
-          <v:shape id="_x0000_i1048" type="#_x0000_t75" style="width:15.75pt;height:18.75pt" o:ole="">
-            <v:imagedata r:id="rId126" o:title=""/>
-          </v:shape>
-          <o:OLEObject Type="Embed" ProgID="Equation.DSMT4" ShapeID="_x0000_i1048" DrawAspect="Content" ObjectID="_1681690381" r:id="rId127"/>
+          <v:shape id="_x0000_i1087" type="#_x0000_t75" style="width:15.75pt;height:18.75pt" o:ole="">
+            <v:imagedata r:id="rId143" o:title=""/>
+          </v:shape>
+          <o:OLEObject Type="Embed" ProgID="Equation.DSMT4" ShapeID="_x0000_i1087" DrawAspect="Content" ObjectID="_1681790318" r:id="rId144"/>
         </w:object>
       </w:r>
       <w:r>
         <w:rPr>
           <w:szCs w:val="28"/>
         </w:rPr>
-        <w:t xml:space="preserve"> </w:t>
-      </w:r>
-      <w:r>
-        <w:rPr>
-          <w:szCs w:val="28"/>
-        </w:rPr>
-        <w:t>при</w:t>
-      </w:r>
-      <w:r>
-        <w:rPr>
-          <w:szCs w:val="28"/>
-        </w:rPr>
-        <w:t xml:space="preserve"> </w:t>
+        <w:t xml:space="preserve"> при </w:t>
       </w:r>
       <w:r>
         <w:rPr>
@@ -5351,10 +5720,10 @@
           <w:lang w:eastAsia="en-US"/>
         </w:rPr>
         <w:object w:dxaOrig="600" w:dyaOrig="279">
-          <v:shape id="_x0000_i1049" type="#_x0000_t75" style="width:30pt;height:14.25pt" o:ole="">
-            <v:imagedata r:id="rId128" o:title=""/>
-          </v:shape>
-          <o:OLEObject Type="Embed" ProgID="Equation.DSMT4" ShapeID="_x0000_i1049" DrawAspect="Content" ObjectID="_1681690382" r:id="rId129"/>
+          <v:shape id="_x0000_i1088" type="#_x0000_t75" style="width:30pt;height:14.25pt" o:ole="">
+            <v:imagedata r:id="rId145" o:title=""/>
+          </v:shape>
+          <o:OLEObject Type="Embed" ProgID="Equation.DSMT4" ShapeID="_x0000_i1088" DrawAspect="Content" ObjectID="_1681790319" r:id="rId146"/>
         </w:object>
       </w:r>
       <w:r>
@@ -5368,13 +5737,7 @@
         <w:rPr>
           <w:szCs w:val="28"/>
         </w:rPr>
-        <w:t>аппроксимации</w:t>
-      </w:r>
-      <w:r>
-        <w:rPr>
-          <w:szCs w:val="28"/>
-        </w:rPr>
-        <w:t xml:space="preserve"> </w:t>
+        <w:t xml:space="preserve">аппроксимации </w:t>
       </w:r>
       <w:r>
         <w:rPr>
@@ -5383,10 +5746,10 @@
           <w:lang w:eastAsia="en-US"/>
         </w:rPr>
         <w:object w:dxaOrig="740" w:dyaOrig="680">
-          <v:shape id="_x0000_i1050" type="#_x0000_t75" style="width:36.75pt;height:33.75pt" o:ole="">
-            <v:imagedata r:id="rId130" o:title=""/>
-          </v:shape>
-          <o:OLEObject Type="Embed" ProgID="Equation.DSMT4" ShapeID="_x0000_i1050" DrawAspect="Content" ObjectID="_1681690383" r:id="rId131"/>
+          <v:shape id="_x0000_i1089" type="#_x0000_t75" style="width:36.75pt;height:33.75pt" o:ole="">
+            <v:imagedata r:id="rId147" o:title=""/>
+          </v:shape>
+          <o:OLEObject Type="Embed" ProgID="Equation.DSMT4" ShapeID="_x0000_i1089" DrawAspect="Content" ObjectID="_1681790320" r:id="rId148"/>
         </w:object>
       </w:r>
       <w:r>
@@ -5397,36 +5760,636 @@
       </w:r>
       <w:proofErr w:type="gramEnd"/>
       <w:r>
+        <w:rPr>
+          <w:szCs w:val="28"/>
+        </w:rPr>
+        <w:t xml:space="preserve"> </w:t>
+      </w:r>
+      <w:r>
+        <w:rPr>
+          <w:rFonts w:eastAsiaTheme="minorHAnsi"/>
+          <w:position w:val="-10"/>
+          <w:lang w:eastAsia="en-US"/>
+        </w:rPr>
+        <w:object w:dxaOrig="1140" w:dyaOrig="380">
+          <v:shape id="_x0000_i1090" type="#_x0000_t75" style="width:57pt;height:18.75pt" o:ole="">
+            <v:imagedata r:id="rId149" o:title=""/>
+          </v:shape>
+          <o:OLEObject Type="Embed" ProgID="Equation.DSMT4" ShapeID="_x0000_i1090" DrawAspect="Content" ObjectID="_1681790321" r:id="rId150"/>
+        </w:object>
+      </w:r>
+      <w:r>
+        <w:rPr>
+          <w:position w:val="-10"/>
+        </w:rPr>
+        <w:object w:dxaOrig="1240" w:dyaOrig="320">
+          <v:shape id="_x0000_i1091" type="#_x0000_t75" style="width:62.25pt;height:15.75pt" o:ole="">
+            <v:imagedata r:id="rId151" o:title=""/>
+          </v:shape>
+          <o:OLEObject Type="Embed" ProgID="Equation.DSMT4" ShapeID="_x0000_i1091" DrawAspect="Content" ObjectID="_1681790322" r:id="rId152"/>
+        </w:object>
+      </w:r>
+    </w:p>
+    <w:p>
+      <w:pPr>
+        <w:pStyle w:val="a8"/>
+        <w:numPr>
+          <w:ilvl w:val="0"/>
+          <w:numId w:val="7"/>
+        </w:numPr>
+        <w:spacing w:line="360" w:lineRule="auto"/>
+        <w:ind w:left="0" w:firstLine="357"/>
+        <w:jc w:val="both"/>
         <w:rPr>
           <w:szCs w:val="28"/>
           <w:lang w:val="en-US"/>
         </w:rPr>
+      </w:pPr>
+      <w:proofErr w:type="gramStart"/>
+      <w:r>
+        <w:t>Для</w:t>
+      </w:r>
+      <w:r>
+        <w:rPr>
+          <w:szCs w:val="28"/>
+        </w:rPr>
         <w:t xml:space="preserve"> </w:t>
       </w:r>
       <w:r>
         <w:rPr>
           <w:rFonts w:eastAsiaTheme="minorHAnsi"/>
-          <w:position w:val="-10"/>
-          <w:lang w:eastAsia="en-US"/>
-        </w:rPr>
-        <w:object w:dxaOrig="1140" w:dyaOrig="380">
-          <v:shape id="_x0000_i1051" type="#_x0000_t75" style="width:57pt;height:18.75pt" o:ole="">
-            <v:imagedata r:id="rId132" o:title=""/>
-          </v:shape>
-          <o:OLEObject Type="Embed" ProgID="Equation.DSMT4" ShapeID="_x0000_i1051" DrawAspect="Content" ObjectID="_1681690384" r:id="rId133"/>
-        </w:object>
-      </w:r>
-      <w:r>
-        <w:rPr>
-          <w:position w:val="-10"/>
-        </w:rPr>
-        <w:object w:dxaOrig="1240" w:dyaOrig="320">
-          <v:shape id="_x0000_i1052" type="#_x0000_t75" style="width:62.25pt;height:15.75pt" o:ole="">
-            <v:imagedata r:id="rId134" o:title=""/>
-          </v:shape>
-          <o:OLEObject Type="Embed" ProgID="Equation.DSMT4" ShapeID="_x0000_i1052" DrawAspect="Content" ObjectID="_1681690385" r:id="rId135"/>
-        </w:object>
-      </w:r>
+          <w:position w:val="-6"/>
+          <w:lang w:eastAsia="en-US"/>
+        </w:rPr>
+        <w:object w:dxaOrig="620" w:dyaOrig="279">
+          <v:shape id="_x0000_i1095" type="#_x0000_t75" style="width:30.75pt;height:14.25pt" o:ole="">
+            <v:imagedata r:id="rId141" o:title=""/>
+          </v:shape>
+          <o:OLEObject Type="Embed" ProgID="Equation.DSMT4" ShapeID="_x0000_i1095" DrawAspect="Content" ObjectID="_1681790323" r:id="rId153"/>
+        </w:object>
+      </w:r>
+      <w:r>
+        <w:rPr>
+          <w:rFonts w:eastAsiaTheme="minorHAnsi"/>
+          <w:lang w:val="en-US" w:eastAsia="en-US"/>
+        </w:rPr>
+        <w:t xml:space="preserve"> -</w:t>
+      </w:r>
+      <w:proofErr w:type="gramEnd"/>
+      <w:r>
+        <w:rPr>
+          <w:rFonts w:eastAsiaTheme="minorHAnsi"/>
+          <w:lang w:val="en-US" w:eastAsia="en-US"/>
+        </w:rPr>
+        <w:t xml:space="preserve"> </w:t>
+      </w:r>
+      <w:r>
+        <w:rPr>
+          <w:rFonts w:eastAsiaTheme="minorHAnsi"/>
+          <w:position w:val="-12"/>
+          <w:lang w:eastAsia="en-US"/>
+        </w:rPr>
+        <w:object w:dxaOrig="639" w:dyaOrig="360">
+          <v:shape id="_x0000_i1096" type="#_x0000_t75" style="width:31.5pt;height:18.75pt" o:ole="">
+            <v:imagedata r:id="rId154" o:title=""/>
+          </v:shape>
+          <o:OLEObject Type="Embed" ProgID="Equation.DSMT4" ShapeID="_x0000_i1096" DrawAspect="Content" ObjectID="_1681790324" r:id="rId155"/>
+        </w:object>
+      </w:r>
+      <w:r>
+        <w:rPr>
+          <w:position w:val="-12"/>
+        </w:rPr>
+        <w:object w:dxaOrig="660" w:dyaOrig="360">
+          <v:shape id="_x0000_i1097" type="#_x0000_t75" style="width:33pt;height:18pt" o:ole="">
+            <v:imagedata r:id="rId156" o:title=""/>
+          </v:shape>
+          <o:OLEObject Type="Embed" ProgID="Equation.DSMT4" ShapeID="_x0000_i1097" DrawAspect="Content" ObjectID="_1681790325" r:id="rId157"/>
+        </w:object>
+      </w:r>
+      <w:r>
+        <w:rPr>
+          <w:lang w:val="en-US"/>
+        </w:rPr>
+        <w:t xml:space="preserve">, </w:t>
+      </w:r>
+      <w:r>
+        <w:t>тогда:</w:t>
+      </w:r>
+    </w:p>
+    <w:p>
+      <w:pPr>
+        <w:spacing w:line="360" w:lineRule="auto"/>
+        <w:ind w:left="709"/>
+        <w:jc w:val="both"/>
+      </w:pPr>
+      <w:r>
+        <w:rPr>
+          <w:position w:val="-12"/>
+        </w:rPr>
+        <w:object w:dxaOrig="1780" w:dyaOrig="360">
+          <v:shape id="_x0000_i1108" type="#_x0000_t75" style="width:89.25pt;height:18pt" o:ole="">
+            <v:imagedata r:id="rId158" o:title=""/>
+          </v:shape>
+          <o:OLEObject Type="Embed" ProgID="Equation.DSMT4" ShapeID="_x0000_i1108" DrawAspect="Content" ObjectID="_1681790326" r:id="rId159"/>
+        </w:object>
+      </w:r>
+      <w:r>
+        <w:rPr>
+          <w:position w:val="-24"/>
+        </w:rPr>
+        <w:object w:dxaOrig="820" w:dyaOrig="620">
+          <v:shape id="_x0000_i1094" type="#_x0000_t75" style="width:41.25pt;height:30.75pt" o:ole="">
+            <v:imagedata r:id="rId160" o:title=""/>
+          </v:shape>
+          <o:OLEObject Type="Embed" ProgID="Equation.DSMT4" ShapeID="_x0000_i1094" DrawAspect="Content" ObjectID="_1681790327" r:id="rId161"/>
+        </w:object>
+      </w:r>
+    </w:p>
+    <w:p>
+      <w:pPr>
+        <w:spacing w:line="360" w:lineRule="auto"/>
+        <w:ind w:left="709"/>
+        <w:jc w:val="both"/>
+      </w:pPr>
+      <w:r>
+        <w:rPr>
+          <w:position w:val="-36"/>
+        </w:rPr>
+        <w:object w:dxaOrig="2960" w:dyaOrig="859">
+          <v:shape id="_x0000_i1110" type="#_x0000_t75" style="width:147.75pt;height:42.75pt" o:ole="">
+            <v:imagedata r:id="rId162" o:title=""/>
+          </v:shape>
+          <o:OLEObject Type="Embed" ProgID="Equation.DSMT4" ShapeID="_x0000_i1110" DrawAspect="Content" ObjectID="_1681790328" r:id="rId163"/>
+        </w:object>
+      </w:r>
+      <w:r>
+        <w:rPr>
+          <w:position w:val="-36"/>
+        </w:rPr>
+        <w:object w:dxaOrig="3100" w:dyaOrig="859">
+          <v:shape id="_x0000_i1109" type="#_x0000_t75" style="width:155.25pt;height:42.75pt" o:ole="">
+            <v:imagedata r:id="rId164" o:title=""/>
+          </v:shape>
+          <o:OLEObject Type="Embed" ProgID="Equation.DSMT4" ShapeID="_x0000_i1109" DrawAspect="Content" ObjectID="_1681790329" r:id="rId165"/>
+        </w:object>
+      </w:r>
+    </w:p>
+    <w:p>
+      <w:pPr>
+        <w:pStyle w:val="a8"/>
+        <w:numPr>
+          <w:ilvl w:val="0"/>
+          <w:numId w:val="7"/>
+        </w:numPr>
+        <w:spacing w:line="360" w:lineRule="auto"/>
+        <w:ind w:left="0" w:firstLine="357"/>
+        <w:jc w:val="both"/>
+      </w:pPr>
+      <w:r>
+        <w:t>Составим систему и решим систему линейных уравнений:</w:t>
+      </w:r>
+    </w:p>
+    <w:p>
+      <w:pPr>
+        <w:spacing w:line="360" w:lineRule="auto"/>
+        <w:ind w:left="709"/>
+        <w:jc w:val="both"/>
+        <w:rPr>
+          <w:position w:val="-36"/>
+        </w:rPr>
+      </w:pPr>
+      <w:r>
+        <w:rPr>
+          <w:position w:val="-64"/>
+        </w:rPr>
+        <w:object w:dxaOrig="3240" w:dyaOrig="1400">
+          <v:shape id="_x0000_i1112" type="#_x0000_t75" style="width:162pt;height:69.75pt" o:ole="">
+            <v:imagedata r:id="rId166" o:title=""/>
+          </v:shape>
+          <o:OLEObject Type="Embed" ProgID="Equation.DSMT4" ShapeID="_x0000_i1112" DrawAspect="Content" ObjectID="_1681790330" r:id="rId167"/>
+        </w:object>
+      </w:r>
+    </w:p>
+    <w:p>
+      <w:pPr>
+        <w:pStyle w:val="a8"/>
+        <w:numPr>
+          <w:ilvl w:val="0"/>
+          <w:numId w:val="7"/>
+        </w:numPr>
+        <w:spacing w:line="360" w:lineRule="auto"/>
+        <w:ind w:left="0" w:firstLine="357"/>
+        <w:jc w:val="both"/>
+      </w:pPr>
+      <w:r>
+        <w:t>Получим многочлен наилучшего приближения:</w:t>
+      </w:r>
+    </w:p>
+    <w:p>
+      <w:pPr>
+        <w:spacing w:line="360" w:lineRule="auto"/>
+        <w:ind w:left="709"/>
+        <w:jc w:val="both"/>
+        <w:rPr>
+          <w:position w:val="-36"/>
+        </w:rPr>
+      </w:pPr>
+      <w:r>
+        <w:rPr>
+          <w:position w:val="-24"/>
+        </w:rPr>
+        <w:object w:dxaOrig="2160" w:dyaOrig="680">
+          <v:shape id="_x0000_i1113" type="#_x0000_t75" style="width:108pt;height:33.75pt" o:ole="">
+            <v:imagedata r:id="rId168" o:title=""/>
+          </v:shape>
+          <o:OLEObject Type="Embed" ProgID="Equation.DSMT4" ShapeID="_x0000_i1113" DrawAspect="Content" ObjectID="_1681790331" r:id="rId169"/>
+        </w:object>
+      </w:r>
+    </w:p>
+    <w:p>
+      <w:pPr>
+        <w:pStyle w:val="a8"/>
+        <w:numPr>
+          <w:ilvl w:val="0"/>
+          <w:numId w:val="7"/>
+        </w:numPr>
+        <w:spacing w:line="360" w:lineRule="auto"/>
+        <w:ind w:left="0" w:firstLine="357"/>
+        <w:jc w:val="both"/>
+      </w:pPr>
+      <w:r>
+        <w:t>Вычислим квадрат расстояния от приближаемой функции до многочлена наилучшего приближения</w:t>
+      </w:r>
+      <w:r>
+        <w:t>:</w:t>
+      </w:r>
+    </w:p>
+    <w:p>
+      <w:pPr>
+        <w:spacing w:line="360" w:lineRule="auto"/>
+        <w:ind w:left="708"/>
+        <w:jc w:val="both"/>
+      </w:pPr>
+      <w:r>
+        <w:rPr>
+          <w:position w:val="-34"/>
+        </w:rPr>
+        <w:object w:dxaOrig="4060" w:dyaOrig="840">
+          <v:shape id="_x0000_i1117" type="#_x0000_t75" style="width:203.25pt;height:42pt" o:ole="">
+            <v:imagedata r:id="rId170" o:title=""/>
+          </v:shape>
+          <o:OLEObject Type="Embed" ProgID="Equation.DSMT4" ShapeID="_x0000_i1117" DrawAspect="Content" ObjectID="_1681790332" r:id="rId171"/>
+        </w:object>
+      </w:r>
+    </w:p>
+    <w:p>
+      <w:pPr>
+        <w:pStyle w:val="a8"/>
+        <w:numPr>
+          <w:ilvl w:val="0"/>
+          <w:numId w:val="7"/>
+        </w:numPr>
+        <w:spacing w:line="360" w:lineRule="auto"/>
+        <w:ind w:left="0" w:firstLine="357"/>
+        <w:jc w:val="both"/>
+        <w:rPr>
+          <w:szCs w:val="28"/>
+          <w:lang w:val="en-US"/>
+        </w:rPr>
+      </w:pPr>
+      <w:proofErr w:type="gramStart"/>
+      <w:r>
+        <w:t>Для</w:t>
+      </w:r>
+      <w:r>
+        <w:rPr>
+          <w:szCs w:val="28"/>
+        </w:rPr>
+        <w:t xml:space="preserve"> </w:t>
+      </w:r>
+      <w:r>
+        <w:rPr>
+          <w:rFonts w:eastAsiaTheme="minorHAnsi"/>
+          <w:position w:val="-6"/>
+          <w:lang w:eastAsia="en-US"/>
+        </w:rPr>
+        <w:object w:dxaOrig="600" w:dyaOrig="279">
+          <v:shape id="_x0000_i1101" type="#_x0000_t75" style="width:30pt;height:14.25pt" o:ole="">
+            <v:imagedata r:id="rId172" o:title=""/>
+          </v:shape>
+          <o:OLEObject Type="Embed" ProgID="Equation.DSMT4" ShapeID="_x0000_i1101" DrawAspect="Content" ObjectID="_1681790333" r:id="rId173"/>
+        </w:object>
+      </w:r>
+      <w:r>
+        <w:rPr>
+          <w:rFonts w:eastAsiaTheme="minorHAnsi"/>
+          <w:lang w:val="en-US" w:eastAsia="en-US"/>
+        </w:rPr>
+        <w:t xml:space="preserve"> -</w:t>
+      </w:r>
+      <w:proofErr w:type="gramEnd"/>
+      <w:r>
+        <w:rPr>
+          <w:rFonts w:eastAsiaTheme="minorHAnsi"/>
+          <w:lang w:val="en-US" w:eastAsia="en-US"/>
+        </w:rPr>
+        <w:t xml:space="preserve"> </w:t>
+      </w:r>
+      <w:r>
+        <w:rPr>
+          <w:rFonts w:eastAsiaTheme="minorHAnsi"/>
+          <w:position w:val="-12"/>
+          <w:lang w:eastAsia="en-US"/>
+        </w:rPr>
+        <w:object w:dxaOrig="639" w:dyaOrig="360">
+          <v:shape id="_x0000_i1100" type="#_x0000_t75" style="width:31.5pt;height:18.75pt" o:ole="">
+            <v:imagedata r:id="rId154" o:title=""/>
+          </v:shape>
+          <o:OLEObject Type="Embed" ProgID="Equation.DSMT4" ShapeID="_x0000_i1100" DrawAspect="Content" ObjectID="_1681790334" r:id="rId174"/>
+        </w:object>
+      </w:r>
+      <w:r>
+        <w:rPr>
+          <w:position w:val="-12"/>
+        </w:rPr>
+        <w:object w:dxaOrig="720" w:dyaOrig="360">
+          <v:shape id="_x0000_i1102" type="#_x0000_t75" style="width:36pt;height:18pt" o:ole="">
+            <v:imagedata r:id="rId175" o:title=""/>
+          </v:shape>
+          <o:OLEObject Type="Embed" ProgID="Equation.DSMT4" ShapeID="_x0000_i1102" DrawAspect="Content" ObjectID="_1681790335" r:id="rId176"/>
+        </w:object>
+      </w:r>
+      <w:r>
+        <w:rPr>
+          <w:position w:val="-12"/>
+        </w:rPr>
+        <w:object w:dxaOrig="740" w:dyaOrig="380">
+          <v:shape id="_x0000_i1103" type="#_x0000_t75" style="width:36.75pt;height:18.75pt" o:ole="">
+            <v:imagedata r:id="rId177" o:title=""/>
+          </v:shape>
+          <o:OLEObject Type="Embed" ProgID="Equation.DSMT4" ShapeID="_x0000_i1103" DrawAspect="Content" ObjectID="_1681790336" r:id="rId178"/>
+        </w:object>
+      </w:r>
+      <w:r>
+        <w:rPr>
+          <w:lang w:val="en-US"/>
+        </w:rPr>
+        <w:t xml:space="preserve">, </w:t>
+      </w:r>
+      <w:r>
+        <w:t>тогда:</w:t>
+      </w:r>
+    </w:p>
+    <w:p>
+      <w:pPr>
+        <w:spacing w:line="360" w:lineRule="auto"/>
+        <w:ind w:left="709"/>
+        <w:jc w:val="both"/>
+      </w:pPr>
+      <w:r>
+        <w:rPr>
+          <w:rFonts w:eastAsiaTheme="minorHAnsi"/>
+          <w:position w:val="-12"/>
+          <w:lang w:eastAsia="en-US"/>
+        </w:rPr>
+        <w:object w:dxaOrig="1780" w:dyaOrig="360">
+          <v:shape id="_x0000_i1107" type="#_x0000_t75" style="width:88.5pt;height:18.75pt" o:ole="">
+            <v:imagedata r:id="rId179" o:title=""/>
+          </v:shape>
+          <o:OLEObject Type="Embed" ProgID="Equation.DSMT4" ShapeID="_x0000_i1107" DrawAspect="Content" ObjectID="_1681790337" r:id="rId180"/>
+        </w:object>
+      </w:r>
+      <w:r>
+        <w:rPr>
+          <w:position w:val="-24"/>
+        </w:rPr>
+        <w:object w:dxaOrig="1840" w:dyaOrig="620">
+          <v:shape id="_x0000_i1106" type="#_x0000_t75" style="width:92.25pt;height:30.75pt" o:ole="">
+            <v:imagedata r:id="rId181" o:title=""/>
+          </v:shape>
+          <o:OLEObject Type="Embed" ProgID="Equation.DSMT4" ShapeID="_x0000_i1106" DrawAspect="Content" ObjectID="_1681790338" r:id="rId182"/>
+        </w:object>
+      </w:r>
+      <w:r>
+        <w:rPr>
+          <w:position w:val="-12"/>
+        </w:rPr>
+        <w:object w:dxaOrig="1300" w:dyaOrig="360">
+          <v:shape id="_x0000_i1104" type="#_x0000_t75" style="width:65.25pt;height:18pt" o:ole="">
+            <v:imagedata r:id="rId183" o:title=""/>
+          </v:shape>
+          <o:OLEObject Type="Embed" ProgID="Equation.DSMT4" ShapeID="_x0000_i1104" DrawAspect="Content" ObjectID="_1681790339" r:id="rId184"/>
+        </w:object>
+      </w:r>
+      <w:r>
+        <w:rPr>
+          <w:position w:val="-24"/>
+        </w:rPr>
+        <w:object w:dxaOrig="940" w:dyaOrig="620">
+          <v:shape id="_x0000_i1105" type="#_x0000_t75" style="width:47.25pt;height:30.75pt" o:ole="">
+            <v:imagedata r:id="rId185" o:title=""/>
+          </v:shape>
+          <o:OLEObject Type="Embed" ProgID="Equation.DSMT4" ShapeID="_x0000_i1105" DrawAspect="Content" ObjectID="_1681790340" r:id="rId186"/>
+        </w:object>
+      </w:r>
+    </w:p>
+    <w:p>
+      <w:pPr>
+        <w:spacing w:line="360" w:lineRule="auto"/>
+        <w:ind w:left="709"/>
+        <w:jc w:val="both"/>
+      </w:pPr>
+      <w:r>
+        <w:rPr>
+          <w:position w:val="-36"/>
+        </w:rPr>
+        <w:object w:dxaOrig="2960" w:dyaOrig="859">
+          <v:shape id="_x0000_i1098" type="#_x0000_t75" style="width:147.75pt;height:42.75pt" o:ole="">
+            <v:imagedata r:id="rId187" o:title=""/>
+          </v:shape>
+          <o:OLEObject Type="Embed" ProgID="Equation.DSMT4" ShapeID="_x0000_i1098" DrawAspect="Content" ObjectID="_1681790341" r:id="rId188"/>
+        </w:object>
+      </w:r>
+      <w:r>
+        <w:rPr>
+          <w:position w:val="-36"/>
+        </w:rPr>
+        <w:object w:dxaOrig="3100" w:dyaOrig="859">
+          <v:shape id="_x0000_i1099" type="#_x0000_t75" style="width:155.25pt;height:42.75pt" o:ole="">
+            <v:imagedata r:id="rId189" o:title=""/>
+          </v:shape>
+          <o:OLEObject Type="Embed" ProgID="Equation.DSMT4" ShapeID="_x0000_i1099" DrawAspect="Content" ObjectID="_1681790342" r:id="rId190"/>
+        </w:object>
+      </w:r>
+      <w:r>
+        <w:rPr>
+          <w:position w:val="-36"/>
+        </w:rPr>
+        <w:object w:dxaOrig="3300" w:dyaOrig="859">
+          <v:shape id="_x0000_i1111" type="#_x0000_t75" style="width:165pt;height:42.75pt" o:ole="">
+            <v:imagedata r:id="rId191" o:title=""/>
+          </v:shape>
+          <o:OLEObject Type="Embed" ProgID="Equation.DSMT4" ShapeID="_x0000_i1111" DrawAspect="Content" ObjectID="_1681790343" r:id="rId192"/>
+        </w:object>
+      </w:r>
+    </w:p>
+    <w:p>
+      <w:pPr>
+        <w:pStyle w:val="a8"/>
+        <w:numPr>
+          <w:ilvl w:val="0"/>
+          <w:numId w:val="7"/>
+        </w:numPr>
+        <w:spacing w:line="360" w:lineRule="auto"/>
+        <w:ind w:left="0" w:firstLine="357"/>
+        <w:jc w:val="both"/>
+      </w:pPr>
+      <w:r>
+        <w:t>Составим систему и решим систему линейных уравнений:</w:t>
+      </w:r>
+    </w:p>
+    <w:p>
+      <w:pPr>
+        <w:spacing w:line="360" w:lineRule="auto"/>
+        <w:ind w:left="709"/>
+        <w:jc w:val="both"/>
+        <w:rPr>
+          <w:position w:val="-36"/>
+        </w:rPr>
+      </w:pPr>
+      <w:r>
+        <w:rPr>
+          <w:position w:val="-104"/>
+        </w:rPr>
+        <w:object w:dxaOrig="4140" w:dyaOrig="2200">
+          <v:shape id="_x0000_i1114" type="#_x0000_t75" style="width:207pt;height:110.25pt" o:ole="">
+            <v:imagedata r:id="rId193" o:title=""/>
+          </v:shape>
+          <o:OLEObject Type="Embed" ProgID="Equation.DSMT4" ShapeID="_x0000_i1114" DrawAspect="Content" ObjectID="_1681790344" r:id="rId194"/>
+        </w:object>
+      </w:r>
+    </w:p>
+    <w:p>
+      <w:pPr>
+        <w:pStyle w:val="a8"/>
+        <w:numPr>
+          <w:ilvl w:val="0"/>
+          <w:numId w:val="7"/>
+        </w:numPr>
+        <w:spacing w:line="360" w:lineRule="auto"/>
+        <w:ind w:left="0" w:firstLine="357"/>
+        <w:jc w:val="both"/>
+      </w:pPr>
+      <w:r>
+        <w:t>Получим многочлен наилучшего приближения:</w:t>
+      </w:r>
+    </w:p>
+    <w:p>
+      <w:pPr>
+        <w:spacing w:line="360" w:lineRule="auto"/>
+        <w:ind w:left="709"/>
+        <w:jc w:val="both"/>
+        <w:rPr>
+          <w:position w:val="-36"/>
+        </w:rPr>
+      </w:pPr>
+      <w:r>
+        <w:rPr>
+          <w:position w:val="-24"/>
+        </w:rPr>
+        <w:object w:dxaOrig="2920" w:dyaOrig="680">
+          <v:shape id="_x0000_i1115" type="#_x0000_t75" style="width:146.25pt;height:33.75pt" o:ole="">
+            <v:imagedata r:id="rId195" o:title=""/>
+          </v:shape>
+          <o:OLEObject Type="Embed" ProgID="Equation.DSMT4" ShapeID="_x0000_i1115" DrawAspect="Content" ObjectID="_1681790345" r:id="rId196"/>
+        </w:object>
+      </w:r>
+    </w:p>
+    <w:p>
+      <w:pPr>
+        <w:pStyle w:val="a8"/>
+        <w:numPr>
+          <w:ilvl w:val="0"/>
+          <w:numId w:val="7"/>
+        </w:numPr>
+        <w:spacing w:line="360" w:lineRule="auto"/>
+        <w:ind w:left="0" w:firstLine="357"/>
+        <w:jc w:val="both"/>
+      </w:pPr>
+      <w:r>
+        <w:t>Вычислим квадрат расстояния от приближаемой функции до многочлена наилучшего приближения</w:t>
+      </w:r>
+      <w:r>
+        <w:t>:</w:t>
+      </w:r>
+    </w:p>
+    <w:p>
+      <w:pPr>
+        <w:spacing w:line="360" w:lineRule="auto"/>
+        <w:ind w:left="708"/>
+        <w:jc w:val="both"/>
+      </w:pPr>
+      <w:r>
+        <w:rPr>
+          <w:position w:val="-34"/>
+        </w:rPr>
+        <w:object w:dxaOrig="5100" w:dyaOrig="840">
+          <v:shape id="_x0000_i1116" type="#_x0000_t75" style="width:255pt;height:42pt" o:ole="">
+            <v:imagedata r:id="rId197" o:title=""/>
+          </v:shape>
+          <o:OLEObject Type="Embed" ProgID="Equation.DSMT4" ShapeID="_x0000_i1116" DrawAspect="Content" ObjectID="_1681790346" r:id="rId198"/>
+        </w:object>
+      </w:r>
+    </w:p>
+    <w:p>
+      <w:pPr>
+        <w:pStyle w:val="a8"/>
+        <w:numPr>
+          <w:ilvl w:val="0"/>
+          <w:numId w:val="7"/>
+        </w:numPr>
+        <w:spacing w:line="360" w:lineRule="auto"/>
+        <w:ind w:left="0" w:firstLine="357"/>
+        <w:jc w:val="both"/>
+      </w:pPr>
+      <w:r>
+        <w:t>Относительная ошибка аппроксимации:</w:t>
+      </w:r>
+    </w:p>
+    <w:p>
+      <w:pPr>
+        <w:spacing w:line="360" w:lineRule="auto"/>
+        <w:ind w:left="708"/>
+        <w:jc w:val="both"/>
+      </w:pPr>
+      <w:r>
+        <w:rPr>
+          <w:position w:val="-30"/>
+        </w:rPr>
+        <w:object w:dxaOrig="1500" w:dyaOrig="680">
+          <v:shape id="_x0000_i1118" type="#_x0000_t75" style="width:75pt;height:33.75pt" o:ole="">
+            <v:imagedata r:id="rId199" o:title=""/>
+          </v:shape>
+          <o:OLEObject Type="Embed" ProgID="Equation.DSMT4" ShapeID="_x0000_i1118" DrawAspect="Content" ObjectID="_1681790347" r:id="rId200"/>
+        </w:object>
+      </w:r>
+    </w:p>
+    <w:p>
+      <w:pPr>
+        <w:spacing w:line="360" w:lineRule="auto"/>
+        <w:ind w:left="708"/>
+        <w:jc w:val="both"/>
+      </w:pPr>
+    </w:p>
+    <w:p>
+      <w:pPr>
+        <w:spacing w:line="360" w:lineRule="auto"/>
+        <w:jc w:val="both"/>
+        <w:rPr>
+          <w:szCs w:val="28"/>
+        </w:rPr>
+      </w:pPr>
     </w:p>
     <w:p>
       <w:pPr>
@@ -5462,13 +6425,51 @@
 </w:document>
 </file>
 
+<file path=word/endnotes.xml><?xml version="1.0" encoding="utf-8"?>
+<w:endnotes xmlns:wpc="http://schemas.microsoft.com/office/word/2010/wordprocessingCanvas" xmlns:mc="http://schemas.openxmlformats.org/markup-compatibility/2006" xmlns:o="urn:schemas-microsoft-com:office:office" xmlns:r="http://schemas.openxmlformats.org/officeDocument/2006/relationships" xmlns:m="http://schemas.openxmlformats.org/officeDocument/2006/math" xmlns:v="urn:schemas-microsoft-com:vml" xmlns:wp14="http://schemas.microsoft.com/office/word/2010/wordprocessingDrawing" xmlns:wp="http://schemas.openxmlformats.org/drawingml/2006/wordprocessingDrawing" xmlns:w10="urn:schemas-microsoft-com:office:word" xmlns:w="http://schemas.openxmlformats.org/wordprocessingml/2006/main" xmlns:w14="http://schemas.microsoft.com/office/word/2010/wordml" xmlns:w15="http://schemas.microsoft.com/office/word/2012/wordml" xmlns:wpg="http://schemas.microsoft.com/office/word/2010/wordprocessingGroup" xmlns:wpi="http://schemas.microsoft.com/office/word/2010/wordprocessingInk" xmlns:wne="http://schemas.microsoft.com/office/word/2006/wordml" xmlns:wps="http://schemas.microsoft.com/office/word/2010/wordprocessingShape" mc:Ignorable="w14 w15 wp14">
+  <w:endnote w:type="separator" w:id="-1">
+    <w:p>
+      <w:r>
+        <w:separator/>
+      </w:r>
+    </w:p>
+  </w:endnote>
+  <w:endnote w:type="continuationSeparator" w:id="0">
+    <w:p>
+      <w:r>
+        <w:continuationSeparator/>
+      </w:r>
+    </w:p>
+  </w:endnote>
+</w:endnotes>
+</file>
+
+<file path=word/footnotes.xml><?xml version="1.0" encoding="utf-8"?>
+<w:footnotes xmlns:wpc="http://schemas.microsoft.com/office/word/2010/wordprocessingCanvas" xmlns:mc="http://schemas.openxmlformats.org/markup-compatibility/2006" xmlns:o="urn:schemas-microsoft-com:office:office" xmlns:r="http://schemas.openxmlformats.org/officeDocument/2006/relationships" xmlns:m="http://schemas.openxmlformats.org/officeDocument/2006/math" xmlns:v="urn:schemas-microsoft-com:vml" xmlns:wp14="http://schemas.microsoft.com/office/word/2010/wordprocessingDrawing" xmlns:wp="http://schemas.openxmlformats.org/drawingml/2006/wordprocessingDrawing" xmlns:w10="urn:schemas-microsoft-com:office:word" xmlns:w="http://schemas.openxmlformats.org/wordprocessingml/2006/main" xmlns:w14="http://schemas.microsoft.com/office/word/2010/wordml" xmlns:w15="http://schemas.microsoft.com/office/word/2012/wordml" xmlns:wpg="http://schemas.microsoft.com/office/word/2010/wordprocessingGroup" xmlns:wpi="http://schemas.microsoft.com/office/word/2010/wordprocessingInk" xmlns:wne="http://schemas.microsoft.com/office/word/2006/wordml" xmlns:wps="http://schemas.microsoft.com/office/word/2010/wordprocessingShape" mc:Ignorable="w14 w15 wp14">
+  <w:footnote w:type="separator" w:id="-1">
+    <w:p>
+      <w:r>
+        <w:separator/>
+      </w:r>
+    </w:p>
+  </w:footnote>
+  <w:footnote w:type="continuationSeparator" w:id="0">
+    <w:p>
+      <w:r>
+        <w:continuationSeparator/>
+      </w:r>
+    </w:p>
+  </w:footnote>
+</w:footnotes>
+</file>
+
 <file path=word/numbering.xml><?xml version="1.0" encoding="utf-8"?>
 <w:numbering xmlns:wpc="http://schemas.microsoft.com/office/word/2010/wordprocessingCanvas" xmlns:mc="http://schemas.openxmlformats.org/markup-compatibility/2006" xmlns:o="urn:schemas-microsoft-com:office:office" xmlns:r="http://schemas.openxmlformats.org/officeDocument/2006/relationships" xmlns:m="http://schemas.openxmlformats.org/officeDocument/2006/math" xmlns:v="urn:schemas-microsoft-com:vml" xmlns:wp14="http://schemas.microsoft.com/office/word/2010/wordprocessingDrawing" xmlns:wp="http://schemas.openxmlformats.org/drawingml/2006/wordprocessingDrawing" xmlns:w10="urn:schemas-microsoft-com:office:word" xmlns:w="http://schemas.openxmlformats.org/wordprocessingml/2006/main" xmlns:w14="http://schemas.microsoft.com/office/word/2010/wordml" xmlns:w15="http://schemas.microsoft.com/office/word/2012/wordml" xmlns:wpg="http://schemas.microsoft.com/office/word/2010/wordprocessingGroup" xmlns:wpi="http://schemas.microsoft.com/office/word/2010/wordprocessingInk" xmlns:wne="http://schemas.microsoft.com/office/word/2006/wordml" xmlns:wps="http://schemas.microsoft.com/office/word/2010/wordprocessingShape" mc:Ignorable="w14 w15 wp14">
   <w:abstractNum w:abstractNumId="0">
-    <w:nsid w:val="12660D04"/>
+    <w:nsid w:val="088E6466"/>
     <w:multiLevelType w:val="hybridMultilevel"/>
-    <w:tmpl w:val="E08AB6E4"/>
-    <w:lvl w:ilvl="0" w:tplc="D6FE8C38">
+    <w:tmpl w:val="0F58025E"/>
+    <w:lvl w:ilvl="0" w:tplc="78C49524">
       <w:start w:val="1"/>
       <w:numFmt w:val="decimal"/>
       <w:lvlText w:val="%1."/>
@@ -5554,10 +6555,10 @@
     </w:lvl>
   </w:abstractNum>
   <w:abstractNum w:abstractNumId="1">
-    <w:nsid w:val="1B1D4B08"/>
+    <w:nsid w:val="12660D04"/>
     <w:multiLevelType w:val="hybridMultilevel"/>
-    <w:tmpl w:val="6A3CE1AC"/>
-    <w:lvl w:ilvl="0" w:tplc="F538FCEA">
+    <w:tmpl w:val="E08AB6E4"/>
+    <w:lvl w:ilvl="0" w:tplc="D6FE8C38">
       <w:start w:val="1"/>
       <w:numFmt w:val="decimal"/>
       <w:lvlText w:val="%1."/>
@@ -5643,10 +6644,10 @@
     </w:lvl>
   </w:abstractNum>
   <w:abstractNum w:abstractNumId="2">
-    <w:nsid w:val="3B37754F"/>
+    <w:nsid w:val="1B1D4B08"/>
     <w:multiLevelType w:val="hybridMultilevel"/>
-    <w:tmpl w:val="F69A1348"/>
-    <w:lvl w:ilvl="0" w:tplc="94B0D26C">
+    <w:tmpl w:val="6A3CE1AC"/>
+    <w:lvl w:ilvl="0" w:tplc="F538FCEA">
       <w:start w:val="1"/>
       <w:numFmt w:val="decimal"/>
       <w:lvlText w:val="%1."/>
@@ -5732,10 +6733,10 @@
     </w:lvl>
   </w:abstractNum>
   <w:abstractNum w:abstractNumId="3">
-    <w:nsid w:val="525F47D4"/>
+    <w:nsid w:val="2654237A"/>
     <w:multiLevelType w:val="hybridMultilevel"/>
-    <w:tmpl w:val="D722EE64"/>
-    <w:lvl w:ilvl="0" w:tplc="FC503A46">
+    <w:tmpl w:val="CA803FC0"/>
+    <w:lvl w:ilvl="0" w:tplc="C28C1E40">
       <w:start w:val="1"/>
       <w:numFmt w:val="decimal"/>
       <w:lvlText w:val="%1."/>
@@ -5820,17 +6821,293 @@
       </w:pPr>
     </w:lvl>
   </w:abstractNum>
+  <w:abstractNum w:abstractNumId="4">
+    <w:nsid w:val="318611FD"/>
+    <w:multiLevelType w:val="hybridMultilevel"/>
+    <w:tmpl w:val="0F58025E"/>
+    <w:lvl w:ilvl="0" w:tplc="78C49524">
+      <w:start w:val="1"/>
+      <w:numFmt w:val="decimal"/>
+      <w:lvlText w:val="%1."/>
+      <w:lvlJc w:val="left"/>
+      <w:pPr>
+        <w:ind w:left="1069" w:hanging="360"/>
+      </w:pPr>
+      <w:rPr>
+        <w:rFonts w:hint="default"/>
+      </w:rPr>
+    </w:lvl>
+    <w:lvl w:ilvl="1" w:tplc="04190019" w:tentative="1">
+      <w:start w:val="1"/>
+      <w:numFmt w:val="lowerLetter"/>
+      <w:lvlText w:val="%2."/>
+      <w:lvlJc w:val="left"/>
+      <w:pPr>
+        <w:ind w:left="1789" w:hanging="360"/>
+      </w:pPr>
+    </w:lvl>
+    <w:lvl w:ilvl="2" w:tplc="0419001B" w:tentative="1">
+      <w:start w:val="1"/>
+      <w:numFmt w:val="lowerRoman"/>
+      <w:lvlText w:val="%3."/>
+      <w:lvlJc w:val="right"/>
+      <w:pPr>
+        <w:ind w:left="2509" w:hanging="180"/>
+      </w:pPr>
+    </w:lvl>
+    <w:lvl w:ilvl="3" w:tplc="0419000F" w:tentative="1">
+      <w:start w:val="1"/>
+      <w:numFmt w:val="decimal"/>
+      <w:lvlText w:val="%4."/>
+      <w:lvlJc w:val="left"/>
+      <w:pPr>
+        <w:ind w:left="3229" w:hanging="360"/>
+      </w:pPr>
+    </w:lvl>
+    <w:lvl w:ilvl="4" w:tplc="04190019" w:tentative="1">
+      <w:start w:val="1"/>
+      <w:numFmt w:val="lowerLetter"/>
+      <w:lvlText w:val="%5."/>
+      <w:lvlJc w:val="left"/>
+      <w:pPr>
+        <w:ind w:left="3949" w:hanging="360"/>
+      </w:pPr>
+    </w:lvl>
+    <w:lvl w:ilvl="5" w:tplc="0419001B" w:tentative="1">
+      <w:start w:val="1"/>
+      <w:numFmt w:val="lowerRoman"/>
+      <w:lvlText w:val="%6."/>
+      <w:lvlJc w:val="right"/>
+      <w:pPr>
+        <w:ind w:left="4669" w:hanging="180"/>
+      </w:pPr>
+    </w:lvl>
+    <w:lvl w:ilvl="6" w:tplc="0419000F" w:tentative="1">
+      <w:start w:val="1"/>
+      <w:numFmt w:val="decimal"/>
+      <w:lvlText w:val="%7."/>
+      <w:lvlJc w:val="left"/>
+      <w:pPr>
+        <w:ind w:left="5389" w:hanging="360"/>
+      </w:pPr>
+    </w:lvl>
+    <w:lvl w:ilvl="7" w:tplc="04190019" w:tentative="1">
+      <w:start w:val="1"/>
+      <w:numFmt w:val="lowerLetter"/>
+      <w:lvlText w:val="%8."/>
+      <w:lvlJc w:val="left"/>
+      <w:pPr>
+        <w:ind w:left="6109" w:hanging="360"/>
+      </w:pPr>
+    </w:lvl>
+    <w:lvl w:ilvl="8" w:tplc="0419001B" w:tentative="1">
+      <w:start w:val="1"/>
+      <w:numFmt w:val="lowerRoman"/>
+      <w:lvlText w:val="%9."/>
+      <w:lvlJc w:val="right"/>
+      <w:pPr>
+        <w:ind w:left="6829" w:hanging="180"/>
+      </w:pPr>
+    </w:lvl>
+  </w:abstractNum>
+  <w:abstractNum w:abstractNumId="5">
+    <w:nsid w:val="3B37754F"/>
+    <w:multiLevelType w:val="hybridMultilevel"/>
+    <w:tmpl w:val="F69A1348"/>
+    <w:lvl w:ilvl="0" w:tplc="94B0D26C">
+      <w:start w:val="1"/>
+      <w:numFmt w:val="decimal"/>
+      <w:lvlText w:val="%1."/>
+      <w:lvlJc w:val="left"/>
+      <w:pPr>
+        <w:ind w:left="1069" w:hanging="360"/>
+      </w:pPr>
+      <w:rPr>
+        <w:rFonts w:hint="default"/>
+      </w:rPr>
+    </w:lvl>
+    <w:lvl w:ilvl="1" w:tplc="04190019" w:tentative="1">
+      <w:start w:val="1"/>
+      <w:numFmt w:val="lowerLetter"/>
+      <w:lvlText w:val="%2."/>
+      <w:lvlJc w:val="left"/>
+      <w:pPr>
+        <w:ind w:left="1789" w:hanging="360"/>
+      </w:pPr>
+    </w:lvl>
+    <w:lvl w:ilvl="2" w:tplc="0419001B" w:tentative="1">
+      <w:start w:val="1"/>
+      <w:numFmt w:val="lowerRoman"/>
+      <w:lvlText w:val="%3."/>
+      <w:lvlJc w:val="right"/>
+      <w:pPr>
+        <w:ind w:left="2509" w:hanging="180"/>
+      </w:pPr>
+    </w:lvl>
+    <w:lvl w:ilvl="3" w:tplc="0419000F" w:tentative="1">
+      <w:start w:val="1"/>
+      <w:numFmt w:val="decimal"/>
+      <w:lvlText w:val="%4."/>
+      <w:lvlJc w:val="left"/>
+      <w:pPr>
+        <w:ind w:left="3229" w:hanging="360"/>
+      </w:pPr>
+    </w:lvl>
+    <w:lvl w:ilvl="4" w:tplc="04190019" w:tentative="1">
+      <w:start w:val="1"/>
+      <w:numFmt w:val="lowerLetter"/>
+      <w:lvlText w:val="%5."/>
+      <w:lvlJc w:val="left"/>
+      <w:pPr>
+        <w:ind w:left="3949" w:hanging="360"/>
+      </w:pPr>
+    </w:lvl>
+    <w:lvl w:ilvl="5" w:tplc="0419001B" w:tentative="1">
+      <w:start w:val="1"/>
+      <w:numFmt w:val="lowerRoman"/>
+      <w:lvlText w:val="%6."/>
+      <w:lvlJc w:val="right"/>
+      <w:pPr>
+        <w:ind w:left="4669" w:hanging="180"/>
+      </w:pPr>
+    </w:lvl>
+    <w:lvl w:ilvl="6" w:tplc="0419000F" w:tentative="1">
+      <w:start w:val="1"/>
+      <w:numFmt w:val="decimal"/>
+      <w:lvlText w:val="%7."/>
+      <w:lvlJc w:val="left"/>
+      <w:pPr>
+        <w:ind w:left="5389" w:hanging="360"/>
+      </w:pPr>
+    </w:lvl>
+    <w:lvl w:ilvl="7" w:tplc="04190019" w:tentative="1">
+      <w:start w:val="1"/>
+      <w:numFmt w:val="lowerLetter"/>
+      <w:lvlText w:val="%8."/>
+      <w:lvlJc w:val="left"/>
+      <w:pPr>
+        <w:ind w:left="6109" w:hanging="360"/>
+      </w:pPr>
+    </w:lvl>
+    <w:lvl w:ilvl="8" w:tplc="0419001B" w:tentative="1">
+      <w:start w:val="1"/>
+      <w:numFmt w:val="lowerRoman"/>
+      <w:lvlText w:val="%9."/>
+      <w:lvlJc w:val="right"/>
+      <w:pPr>
+        <w:ind w:left="6829" w:hanging="180"/>
+      </w:pPr>
+    </w:lvl>
+  </w:abstractNum>
+  <w:abstractNum w:abstractNumId="6">
+    <w:nsid w:val="525F47D4"/>
+    <w:multiLevelType w:val="hybridMultilevel"/>
+    <w:tmpl w:val="D722EE64"/>
+    <w:lvl w:ilvl="0" w:tplc="FC503A46">
+      <w:start w:val="1"/>
+      <w:numFmt w:val="decimal"/>
+      <w:lvlText w:val="%1."/>
+      <w:lvlJc w:val="left"/>
+      <w:pPr>
+        <w:ind w:left="1069" w:hanging="360"/>
+      </w:pPr>
+      <w:rPr>
+        <w:rFonts w:hint="default"/>
+      </w:rPr>
+    </w:lvl>
+    <w:lvl w:ilvl="1" w:tplc="04190019" w:tentative="1">
+      <w:start w:val="1"/>
+      <w:numFmt w:val="lowerLetter"/>
+      <w:lvlText w:val="%2."/>
+      <w:lvlJc w:val="left"/>
+      <w:pPr>
+        <w:ind w:left="1789" w:hanging="360"/>
+      </w:pPr>
+    </w:lvl>
+    <w:lvl w:ilvl="2" w:tplc="0419001B" w:tentative="1">
+      <w:start w:val="1"/>
+      <w:numFmt w:val="lowerRoman"/>
+      <w:lvlText w:val="%3."/>
+      <w:lvlJc w:val="right"/>
+      <w:pPr>
+        <w:ind w:left="2509" w:hanging="180"/>
+      </w:pPr>
+    </w:lvl>
+    <w:lvl w:ilvl="3" w:tplc="0419000F" w:tentative="1">
+      <w:start w:val="1"/>
+      <w:numFmt w:val="decimal"/>
+      <w:lvlText w:val="%4."/>
+      <w:lvlJc w:val="left"/>
+      <w:pPr>
+        <w:ind w:left="3229" w:hanging="360"/>
+      </w:pPr>
+    </w:lvl>
+    <w:lvl w:ilvl="4" w:tplc="04190019" w:tentative="1">
+      <w:start w:val="1"/>
+      <w:numFmt w:val="lowerLetter"/>
+      <w:lvlText w:val="%5."/>
+      <w:lvlJc w:val="left"/>
+      <w:pPr>
+        <w:ind w:left="3949" w:hanging="360"/>
+      </w:pPr>
+    </w:lvl>
+    <w:lvl w:ilvl="5" w:tplc="0419001B" w:tentative="1">
+      <w:start w:val="1"/>
+      <w:numFmt w:val="lowerRoman"/>
+      <w:lvlText w:val="%6."/>
+      <w:lvlJc w:val="right"/>
+      <w:pPr>
+        <w:ind w:left="4669" w:hanging="180"/>
+      </w:pPr>
+    </w:lvl>
+    <w:lvl w:ilvl="6" w:tplc="0419000F" w:tentative="1">
+      <w:start w:val="1"/>
+      <w:numFmt w:val="decimal"/>
+      <w:lvlText w:val="%7."/>
+      <w:lvlJc w:val="left"/>
+      <w:pPr>
+        <w:ind w:left="5389" w:hanging="360"/>
+      </w:pPr>
+    </w:lvl>
+    <w:lvl w:ilvl="7" w:tplc="04190019" w:tentative="1">
+      <w:start w:val="1"/>
+      <w:numFmt w:val="lowerLetter"/>
+      <w:lvlText w:val="%8."/>
+      <w:lvlJc w:val="left"/>
+      <w:pPr>
+        <w:ind w:left="6109" w:hanging="360"/>
+      </w:pPr>
+    </w:lvl>
+    <w:lvl w:ilvl="8" w:tplc="0419001B" w:tentative="1">
+      <w:start w:val="1"/>
+      <w:numFmt w:val="lowerRoman"/>
+      <w:lvlText w:val="%9."/>
+      <w:lvlJc w:val="right"/>
+      <w:pPr>
+        <w:ind w:left="6829" w:hanging="180"/>
+      </w:pPr>
+    </w:lvl>
+  </w:abstractNum>
   <w:num w:numId="1">
-    <w:abstractNumId w:val="0"/>
+    <w:abstractNumId w:val="1"/>
   </w:num>
   <w:num w:numId="2">
+    <w:abstractNumId w:val="5"/>
+  </w:num>
+  <w:num w:numId="3">
     <w:abstractNumId w:val="2"/>
   </w:num>
-  <w:num w:numId="3">
-    <w:abstractNumId w:val="1"/>
+  <w:num w:numId="4">
+    <w:abstractNumId w:val="6"/>
   </w:num>
-  <w:num w:numId="4">
+  <w:num w:numId="5">
     <w:abstractNumId w:val="3"/>
+  </w:num>
+  <w:num w:numId="6">
+    <w:abstractNumId w:val="4"/>
+  </w:num>
+  <w:num w:numId="7">
+    <w:abstractNumId w:val="0"/>
   </w:num>
 </w:numbering>
 </file>
@@ -6418,6 +7695,52 @@
       <w:contextualSpacing/>
     </w:pPr>
   </w:style>
+  <w:style w:type="paragraph" w:styleId="a9">
+    <w:name w:val="header"/>
+    <w:basedOn w:val="a"/>
+    <w:link w:val="aa"/>
+    <w:unhideWhenUsed/>
+    <w:rsid w:val="00725DF7"/>
+    <w:pPr>
+      <w:tabs>
+        <w:tab w:val="center" w:pos="4677"/>
+        <w:tab w:val="right" w:pos="9355"/>
+      </w:tabs>
+    </w:pPr>
+  </w:style>
+  <w:style w:type="character" w:customStyle="1" w:styleId="aa">
+    <w:name w:val="Верхний колонтитул Знак"/>
+    <w:basedOn w:val="a0"/>
+    <w:link w:val="a9"/>
+    <w:rsid w:val="00725DF7"/>
+    <w:rPr>
+      <w:sz w:val="24"/>
+      <w:szCs w:val="24"/>
+    </w:rPr>
+  </w:style>
+  <w:style w:type="paragraph" w:styleId="ab">
+    <w:name w:val="footer"/>
+    <w:basedOn w:val="a"/>
+    <w:link w:val="ac"/>
+    <w:unhideWhenUsed/>
+    <w:rsid w:val="00725DF7"/>
+    <w:pPr>
+      <w:tabs>
+        <w:tab w:val="center" w:pos="4677"/>
+        <w:tab w:val="right" w:pos="9355"/>
+      </w:tabs>
+    </w:pPr>
+  </w:style>
+  <w:style w:type="character" w:customStyle="1" w:styleId="ac">
+    <w:name w:val="Нижний колонтитул Знак"/>
+    <w:basedOn w:val="a0"/>
+    <w:link w:val="ab"/>
+    <w:rsid w:val="00725DF7"/>
+    <w:rPr>
+      <w:sz w:val="24"/>
+      <w:szCs w:val="24"/>
+    </w:rPr>
+  </w:style>
 </w:styles>
 </file>
 
